--- a/cnn_auto_driving_car_project.docx
+++ b/cnn_auto_driving_car_project.docx
@@ -7,77 +7,85 @@
         <w:pStyle w:val="Title"/>
         <w:spacing w:before="240" w:after="120"/>
         <w:jc w:val="center"/>
-        <w:rPr>
-          <w:b/>
+        <w:rPr/>
+      </w:pPr>
+      <w:r>
+        <w:rPr>
           <w:b/>
           <w:bCs/>
         </w:rPr>
-      </w:pPr>
-      <w:r>
-        <w:rPr>
-          <w:b/>
-          <w:bCs/>
-        </w:rPr>
         <w:t>Self-Driving Car using Convolutional Neural Network</w:t>
       </w:r>
     </w:p>
     <w:p>
       <w:pPr>
-        <w:pStyle w:val="Normal"/>
-        <w:rPr/>
-      </w:pPr>
-      <w:r>
-        <w:rPr/>
-      </w:r>
-    </w:p>
-    <w:p>
-      <w:pPr>
-        <w:pStyle w:val="Normal"/>
-        <w:rPr/>
-      </w:pPr>
-      <w:r>
-        <w:rPr/>
-        <w:t xml:space="preserve">The project applies a Convolutional Neural Network (CNN) to make a self-driving car.  </w:t>
-      </w:r>
-      <w:r>
-        <w:rPr/>
-        <w:t xml:space="preserve">The car will be taught to follow a track which defined as a white piece of tape on a concrete floor.  The </w:t>
-      </w:r>
-      <w:r>
-        <w:rPr/>
-        <w:t xml:space="preserve">CNN </w:t>
-      </w:r>
-      <w:r>
-        <w:rPr/>
-        <w:t>is taught by observing the left/right control signals of an operator as they drive the car, and images from a forward</w:t>
-      </w:r>
-      <w:r>
-        <w:rPr/>
-        <w:t xml:space="preserve">-mounted camera. </w:t>
-      </w:r>
-      <w:r>
-        <w:rPr/>
-        <w:t>The CNN is then taught to predict the left/right control signals from the camera image.  The taught-CNN is then used to control the car without user input.</w:t>
-      </w:r>
-      <w:r>
-        <w:rPr/>
-        <w:t xml:space="preserve"> The project demonstrates the application of CNN in </w:t>
-      </w:r>
-      <w:r>
-        <w:rPr/>
-        <w:t xml:space="preserve">using </w:t>
-      </w:r>
-      <w:r>
-        <w:rPr/>
-        <w:t xml:space="preserve">real-world </w:t>
-      </w:r>
-      <w:r>
-        <w:rPr/>
-        <w:t>(noisy/dirty) data</w:t>
-      </w:r>
-      <w:r>
-        <w:rPr/>
-        <w:t>.</w:t>
+        <w:pStyle w:val="Title"/>
+        <w:spacing w:before="240" w:after="120"/>
+        <w:jc w:val="center"/>
+        <w:rPr>
+          <w:b w:val="false"/>
+          <w:b w:val="false"/>
+          <w:bCs w:val="false"/>
+          <w:sz w:val="24"/>
+          <w:szCs w:val="24"/>
+        </w:rPr>
+      </w:pPr>
+      <w:r>
+        <w:rPr>
+          <w:b w:val="false"/>
+          <w:bCs w:val="false"/>
+          <w:sz w:val="24"/>
+          <w:szCs w:val="24"/>
+        </w:rPr>
+        <w:t>Chris Winsor</w:t>
+      </w:r>
+    </w:p>
+    <w:p>
+      <w:pPr>
+        <w:pStyle w:val="Title"/>
+        <w:spacing w:before="240" w:after="120"/>
+        <w:jc w:val="center"/>
+        <w:rPr>
+          <w:b w:val="false"/>
+          <w:b w:val="false"/>
+          <w:bCs w:val="false"/>
+          <w:sz w:val="24"/>
+          <w:szCs w:val="24"/>
+        </w:rPr>
+      </w:pPr>
+      <w:r>
+        <w:rPr>
+          <w:b w:val="false"/>
+          <w:bCs w:val="false"/>
+          <w:sz w:val="24"/>
+          <w:szCs w:val="24"/>
+        </w:rPr>
+        <w:t>9/1/2018</w:t>
+      </w:r>
+    </w:p>
+    <w:p>
+      <w:pPr>
+        <w:pStyle w:val="Normal"/>
+        <w:rPr>
+          <w:sz w:val="24"/>
+          <w:szCs w:val="24"/>
+        </w:rPr>
+      </w:pPr>
+      <w:r>
+        <w:rPr>
+          <w:sz w:val="24"/>
+          <w:szCs w:val="24"/>
+        </w:rPr>
+      </w:r>
+    </w:p>
+    <w:p>
+      <w:pPr>
+        <w:pStyle w:val="Normal"/>
+        <w:rPr/>
+      </w:pPr>
+      <w:r>
+        <w:rPr/>
+        <w:t>The project applies a Convolutional Neural Network (CNN) to make a self-driving car.  The car will be taught to follow a track which defined as a white piece of tape on a concrete floor.  The CNN is taught by observing the left/right control signals of an operator as they drive the car, and images from a forward-mounted camera. The CNN is then taught to predict the left/right control signals from the camera image.  The taught-CNN is then used to control the car without user input. The project demonstrates the application of CNN in using real-world (noisy/dirty) data.</w:t>
       </w:r>
     </w:p>
     <w:p>
@@ -220,7 +228,7 @@
             <wp:positionV relativeFrom="paragraph">
               <wp:align>top</wp:align>
             </wp:positionV>
-            <wp:extent cx="3803015" cy="2023745"/>
+            <wp:extent cx="3585845" cy="1908175"/>
             <wp:effectExtent l="0" t="0" r="0" b="0"/>
             <wp:wrapTopAndBottom/>
             <wp:docPr id="1" name="Image1" descr=""/>
@@ -245,7 +253,7 @@
                   <pic:spPr bwMode="auto">
                     <a:xfrm>
                       <a:off x="0" y="0"/>
-                      <a:ext cx="3803015" cy="2023745"/>
+                      <a:ext cx="3585845" cy="1908175"/>
                     </a:xfrm>
                     <a:prstGeom prst="rect">
                       <a:avLst/>
@@ -426,7 +434,7 @@
             <wp:positionV relativeFrom="paragraph">
               <wp:align>top</wp:align>
             </wp:positionV>
-            <wp:extent cx="7243445" cy="3288665"/>
+            <wp:extent cx="4904740" cy="2226945"/>
             <wp:effectExtent l="0" t="0" r="0" b="0"/>
             <wp:wrapTopAndBottom/>
             <wp:docPr id="2" name="Image7" descr=""/>
@@ -451,7 +459,7 @@
                   <pic:spPr bwMode="auto">
                     <a:xfrm>
                       <a:off x="0" y="0"/>
-                      <a:ext cx="7243445" cy="3288665"/>
+                      <a:ext cx="4904740" cy="2226945"/>
                     </a:xfrm>
                     <a:prstGeom prst="rect">
                       <a:avLst/>
@@ -827,7 +835,7 @@
             <wp:positionV relativeFrom="paragraph">
               <wp:align>top</wp:align>
             </wp:positionV>
-            <wp:extent cx="5781675" cy="3048000"/>
+            <wp:extent cx="3841115" cy="2025015"/>
             <wp:effectExtent l="0" t="0" r="0" b="0"/>
             <wp:wrapTopAndBottom/>
             <wp:docPr id="4" name="Image4" descr=""/>
@@ -852,7 +860,7 @@
                   <pic:spPr bwMode="auto">
                     <a:xfrm>
                       <a:off x="0" y="0"/>
-                      <a:ext cx="5781675" cy="3048000"/>
+                      <a:ext cx="3841115" cy="2025015"/>
                     </a:xfrm>
                     <a:prstGeom prst="rect">
                       <a:avLst/>
@@ -914,7 +922,7 @@
             <wp:positionV relativeFrom="paragraph">
               <wp:align>top</wp:align>
             </wp:positionV>
-            <wp:extent cx="3810000" cy="2733675"/>
+            <wp:extent cx="3208655" cy="2302510"/>
             <wp:effectExtent l="0" t="0" r="0" b="0"/>
             <wp:wrapTopAndBottom/>
             <wp:docPr id="5" name="Image3" descr=""/>
@@ -939,7 +947,7 @@
                   <pic:spPr bwMode="auto">
                     <a:xfrm>
                       <a:off x="0" y="0"/>
-                      <a:ext cx="3810000" cy="2733675"/>
+                      <a:ext cx="3208655" cy="2302510"/>
                     </a:xfrm>
                     <a:prstGeom prst="rect">
                       <a:avLst/>
@@ -1010,7 +1018,7 @@
             <wp:positionV relativeFrom="paragraph">
               <wp:align>top</wp:align>
             </wp:positionV>
-            <wp:extent cx="5180965" cy="2933065"/>
+            <wp:extent cx="4592320" cy="2599690"/>
             <wp:effectExtent l="0" t="0" r="0" b="0"/>
             <wp:wrapSquare wrapText="largest"/>
             <wp:docPr id="6" name="Image5" descr=""/>
@@ -1035,7 +1043,7 @@
                   <pic:spPr bwMode="auto">
                     <a:xfrm>
                       <a:off x="0" y="0"/>
-                      <a:ext cx="5180965" cy="2933065"/>
+                      <a:ext cx="4592320" cy="2599690"/>
                     </a:xfrm>
                     <a:prstGeom prst="rect">
                       <a:avLst/>
@@ -1533,12 +1541,16 @@
     <w:p>
       <w:pPr>
         <w:pStyle w:val="Normal"/>
-        <w:rPr/>
-      </w:pPr>
-      <w:r>
-        <w:rPr>
-          <w:b w:val="false"/>
-          <w:bCs w:val="false"/>
+        <w:rPr>
+          <w:b/>
+          <w:b/>
+          <w:bCs/>
+        </w:rPr>
+      </w:pPr>
+      <w:r>
+        <w:rPr>
+          <w:b/>
+          <w:bCs/>
           <w:sz w:val="24"/>
           <w:szCs w:val="24"/>
         </w:rPr>
@@ -1632,8 +1644,8 @@
           <w:rFonts w:ascii="Lucida Sans Typewriter" w:hAnsi="Lucida Sans Typewriter"/>
           <w:b w:val="false"/>
           <w:bCs w:val="false"/>
-          <w:sz w:val="18"/>
-          <w:szCs w:val="18"/>
+          <w:sz w:val="16"/>
+          <w:szCs w:val="16"/>
         </w:rPr>
         <w:t>from gpiozero import InputDevice</w:t>
       </w:r>
@@ -1652,8 +1664,8 @@
           <w:rFonts w:ascii="Lucida Sans Typewriter" w:hAnsi="Lucida Sans Typewriter"/>
           <w:b w:val="false"/>
           <w:bCs w:val="false"/>
-          <w:sz w:val="18"/>
-          <w:szCs w:val="18"/>
+          <w:sz w:val="16"/>
+          <w:szCs w:val="16"/>
         </w:rPr>
         <w:t>from gpiozero import OutputDevice</w:t>
       </w:r>
@@ -1672,8 +1684,8 @@
           <w:rFonts w:ascii="Lucida Sans Typewriter" w:hAnsi="Lucida Sans Typewriter"/>
           <w:b w:val="false"/>
           <w:bCs w:val="false"/>
-          <w:sz w:val="18"/>
-          <w:szCs w:val="18"/>
+          <w:sz w:val="16"/>
+          <w:szCs w:val="16"/>
         </w:rPr>
         <w:t>from picamera import PiCamera</w:t>
       </w:r>
@@ -1692,8 +1704,8 @@
           <w:rFonts w:ascii="Lucida Sans Typewriter" w:hAnsi="Lucida Sans Typewriter"/>
           <w:b w:val="false"/>
           <w:bCs w:val="false"/>
-          <w:sz w:val="18"/>
-          <w:szCs w:val="18"/>
+          <w:sz w:val="16"/>
+          <w:szCs w:val="16"/>
         </w:rPr>
         <w:t>from time import sleep</w:t>
       </w:r>
@@ -1706,36 +1718,36 @@
           <w:b w:val="false"/>
           <w:b w:val="false"/>
           <w:bCs w:val="false"/>
-          <w:sz w:val="18"/>
-          <w:szCs w:val="18"/>
-        </w:rPr>
-      </w:pPr>
-      <w:r>
-        <w:rPr>
-          <w:rFonts w:ascii="Lucida Sans Typewriter" w:hAnsi="Lucida Sans Typewriter"/>
-          <w:b w:val="false"/>
-          <w:bCs w:val="false"/>
-          <w:sz w:val="18"/>
-          <w:szCs w:val="18"/>
-        </w:rPr>
-      </w:r>
-    </w:p>
-    <w:p>
-      <w:pPr>
-        <w:pStyle w:val="Normal"/>
-        <w:rPr>
-          <w:rFonts w:ascii="Lucida Sans Typewriter" w:hAnsi="Lucida Sans Typewriter"/>
-          <w:sz w:val="18"/>
-          <w:szCs w:val="18"/>
-        </w:rPr>
-      </w:pPr>
-      <w:r>
-        <w:rPr>
-          <w:rFonts w:ascii="Lucida Sans Typewriter" w:hAnsi="Lucida Sans Typewriter"/>
-          <w:b w:val="false"/>
-          <w:bCs w:val="false"/>
-          <w:sz w:val="18"/>
-          <w:szCs w:val="18"/>
+          <w:sz w:val="16"/>
+          <w:szCs w:val="16"/>
+        </w:rPr>
+      </w:pPr>
+      <w:r>
+        <w:rPr>
+          <w:rFonts w:ascii="Lucida Sans Typewriter" w:hAnsi="Lucida Sans Typewriter"/>
+          <w:b w:val="false"/>
+          <w:bCs w:val="false"/>
+          <w:sz w:val="16"/>
+          <w:szCs w:val="16"/>
+        </w:rPr>
+      </w:r>
+    </w:p>
+    <w:p>
+      <w:pPr>
+        <w:pStyle w:val="Normal"/>
+        <w:rPr>
+          <w:rFonts w:ascii="Lucida Sans Typewriter" w:hAnsi="Lucida Sans Typewriter"/>
+          <w:sz w:val="18"/>
+          <w:szCs w:val="18"/>
+        </w:rPr>
+      </w:pPr>
+      <w:r>
+        <w:rPr>
+          <w:rFonts w:ascii="Lucida Sans Typewriter" w:hAnsi="Lucida Sans Typewriter"/>
+          <w:b w:val="false"/>
+          <w:bCs w:val="false"/>
+          <w:sz w:val="16"/>
+          <w:szCs w:val="16"/>
         </w:rPr>
         <w:t>train = True</w:t>
       </w:r>
@@ -1748,36 +1760,36 @@
           <w:b w:val="false"/>
           <w:b w:val="false"/>
           <w:bCs w:val="false"/>
-          <w:sz w:val="18"/>
-          <w:szCs w:val="18"/>
-        </w:rPr>
-      </w:pPr>
-      <w:r>
-        <w:rPr>
-          <w:rFonts w:ascii="Lucida Sans Typewriter" w:hAnsi="Lucida Sans Typewriter"/>
-          <w:b w:val="false"/>
-          <w:bCs w:val="false"/>
-          <w:sz w:val="18"/>
-          <w:szCs w:val="18"/>
-        </w:rPr>
-      </w:r>
-    </w:p>
-    <w:p>
-      <w:pPr>
-        <w:pStyle w:val="Normal"/>
-        <w:rPr>
-          <w:rFonts w:ascii="Lucida Sans Typewriter" w:hAnsi="Lucida Sans Typewriter"/>
-          <w:sz w:val="18"/>
-          <w:szCs w:val="18"/>
-        </w:rPr>
-      </w:pPr>
-      <w:r>
-        <w:rPr>
-          <w:rFonts w:ascii="Lucida Sans Typewriter" w:hAnsi="Lucida Sans Typewriter"/>
-          <w:b w:val="false"/>
-          <w:bCs w:val="false"/>
-          <w:sz w:val="18"/>
-          <w:szCs w:val="18"/>
+          <w:sz w:val="16"/>
+          <w:szCs w:val="16"/>
+        </w:rPr>
+      </w:pPr>
+      <w:r>
+        <w:rPr>
+          <w:rFonts w:ascii="Lucida Sans Typewriter" w:hAnsi="Lucida Sans Typewriter"/>
+          <w:b w:val="false"/>
+          <w:bCs w:val="false"/>
+          <w:sz w:val="16"/>
+          <w:szCs w:val="16"/>
+        </w:rPr>
+      </w:r>
+    </w:p>
+    <w:p>
+      <w:pPr>
+        <w:pStyle w:val="Normal"/>
+        <w:rPr>
+          <w:rFonts w:ascii="Lucida Sans Typewriter" w:hAnsi="Lucida Sans Typewriter"/>
+          <w:sz w:val="18"/>
+          <w:szCs w:val="18"/>
+        </w:rPr>
+      </w:pPr>
+      <w:r>
+        <w:rPr>
+          <w:rFonts w:ascii="Lucida Sans Typewriter" w:hAnsi="Lucida Sans Typewriter"/>
+          <w:b w:val="false"/>
+          <w:bCs w:val="false"/>
+          <w:sz w:val="16"/>
+          <w:szCs w:val="16"/>
         </w:rPr>
         <w:t>pin_left  = 26</w:t>
       </w:r>
@@ -1796,8 +1808,8 @@
           <w:rFonts w:ascii="Lucida Sans Typewriter" w:hAnsi="Lucida Sans Typewriter"/>
           <w:b w:val="false"/>
           <w:bCs w:val="false"/>
-          <w:sz w:val="18"/>
-          <w:szCs w:val="18"/>
+          <w:sz w:val="16"/>
+          <w:szCs w:val="16"/>
         </w:rPr>
         <w:t>pin_right = 13</w:t>
       </w:r>
@@ -1810,36 +1822,36 @@
           <w:b w:val="false"/>
           <w:b w:val="false"/>
           <w:bCs w:val="false"/>
-          <w:sz w:val="18"/>
-          <w:szCs w:val="18"/>
-        </w:rPr>
-      </w:pPr>
-      <w:r>
-        <w:rPr>
-          <w:rFonts w:ascii="Lucida Sans Typewriter" w:hAnsi="Lucida Sans Typewriter"/>
-          <w:b w:val="false"/>
-          <w:bCs w:val="false"/>
-          <w:sz w:val="18"/>
-          <w:szCs w:val="18"/>
-        </w:rPr>
-      </w:r>
-    </w:p>
-    <w:p>
-      <w:pPr>
-        <w:pStyle w:val="Normal"/>
-        <w:rPr>
-          <w:rFonts w:ascii="Lucida Sans Typewriter" w:hAnsi="Lucida Sans Typewriter"/>
-          <w:sz w:val="18"/>
-          <w:szCs w:val="18"/>
-        </w:rPr>
-      </w:pPr>
-      <w:r>
-        <w:rPr>
-          <w:rFonts w:ascii="Lucida Sans Typewriter" w:hAnsi="Lucida Sans Typewriter"/>
-          <w:b w:val="false"/>
-          <w:bCs w:val="false"/>
-          <w:sz w:val="18"/>
-          <w:szCs w:val="18"/>
+          <w:sz w:val="16"/>
+          <w:szCs w:val="16"/>
+        </w:rPr>
+      </w:pPr>
+      <w:r>
+        <w:rPr>
+          <w:rFonts w:ascii="Lucida Sans Typewriter" w:hAnsi="Lucida Sans Typewriter"/>
+          <w:b w:val="false"/>
+          <w:bCs w:val="false"/>
+          <w:sz w:val="16"/>
+          <w:szCs w:val="16"/>
+        </w:rPr>
+      </w:r>
+    </w:p>
+    <w:p>
+      <w:pPr>
+        <w:pStyle w:val="Normal"/>
+        <w:rPr>
+          <w:rFonts w:ascii="Lucida Sans Typewriter" w:hAnsi="Lucida Sans Typewriter"/>
+          <w:sz w:val="18"/>
+          <w:szCs w:val="18"/>
+        </w:rPr>
+      </w:pPr>
+      <w:r>
+        <w:rPr>
+          <w:rFonts w:ascii="Lucida Sans Typewriter" w:hAnsi="Lucida Sans Typewriter"/>
+          <w:b w:val="false"/>
+          <w:bCs w:val="false"/>
+          <w:sz w:val="16"/>
+          <w:szCs w:val="16"/>
         </w:rPr>
         <w:t>if train == True:</w:t>
       </w:r>
@@ -1852,36 +1864,36 @@
           <w:b w:val="false"/>
           <w:b w:val="false"/>
           <w:bCs w:val="false"/>
-          <w:sz w:val="18"/>
-          <w:szCs w:val="18"/>
-        </w:rPr>
-      </w:pPr>
-      <w:r>
-        <w:rPr>
-          <w:rFonts w:ascii="Lucida Sans Typewriter" w:hAnsi="Lucida Sans Typewriter"/>
-          <w:b w:val="false"/>
-          <w:bCs w:val="false"/>
-          <w:sz w:val="18"/>
-          <w:szCs w:val="18"/>
-        </w:rPr>
-      </w:r>
-    </w:p>
-    <w:p>
-      <w:pPr>
-        <w:pStyle w:val="Normal"/>
-        <w:rPr>
-          <w:rFonts w:ascii="Lucida Sans Typewriter" w:hAnsi="Lucida Sans Typewriter"/>
-          <w:sz w:val="18"/>
-          <w:szCs w:val="18"/>
-        </w:rPr>
-      </w:pPr>
-      <w:r>
-        <w:rPr>
-          <w:rFonts w:ascii="Lucida Sans Typewriter" w:hAnsi="Lucida Sans Typewriter"/>
-          <w:b w:val="false"/>
-          <w:bCs w:val="false"/>
-          <w:sz w:val="18"/>
-          <w:szCs w:val="18"/>
+          <w:sz w:val="16"/>
+          <w:szCs w:val="16"/>
+        </w:rPr>
+      </w:pPr>
+      <w:r>
+        <w:rPr>
+          <w:rFonts w:ascii="Lucida Sans Typewriter" w:hAnsi="Lucida Sans Typewriter"/>
+          <w:b w:val="false"/>
+          <w:bCs w:val="false"/>
+          <w:sz w:val="16"/>
+          <w:szCs w:val="16"/>
+        </w:rPr>
+      </w:r>
+    </w:p>
+    <w:p>
+      <w:pPr>
+        <w:pStyle w:val="Normal"/>
+        <w:rPr>
+          <w:rFonts w:ascii="Lucida Sans Typewriter" w:hAnsi="Lucida Sans Typewriter"/>
+          <w:sz w:val="18"/>
+          <w:szCs w:val="18"/>
+        </w:rPr>
+      </w:pPr>
+      <w:r>
+        <w:rPr>
+          <w:rFonts w:ascii="Lucida Sans Typewriter" w:hAnsi="Lucida Sans Typewriter"/>
+          <w:b w:val="false"/>
+          <w:bCs w:val="false"/>
+          <w:sz w:val="16"/>
+          <w:szCs w:val="16"/>
         </w:rPr>
         <w:t xml:space="preserve">        </w:t>
       </w:r>
@@ -1890,8 +1902,8 @@
           <w:rFonts w:ascii="Lucida Sans Typewriter" w:hAnsi="Lucida Sans Typewriter"/>
           <w:b w:val="false"/>
           <w:bCs w:val="false"/>
-          <w:sz w:val="18"/>
-          <w:szCs w:val="18"/>
+          <w:sz w:val="16"/>
+          <w:szCs w:val="16"/>
         </w:rPr>
         <w:t>pin_l = InputDevice(pin_left,True)</w:t>
       </w:r>
@@ -1910,8 +1922,8 @@
           <w:rFonts w:ascii="Lucida Sans Typewriter" w:hAnsi="Lucida Sans Typewriter"/>
           <w:b w:val="false"/>
           <w:bCs w:val="false"/>
-          <w:sz w:val="18"/>
-          <w:szCs w:val="18"/>
+          <w:sz w:val="16"/>
+          <w:szCs w:val="16"/>
         </w:rPr>
         <w:t xml:space="preserve">        </w:t>
       </w:r>
@@ -1920,8 +1932,8 @@
           <w:rFonts w:ascii="Lucida Sans Typewriter" w:hAnsi="Lucida Sans Typewriter"/>
           <w:b w:val="false"/>
           <w:bCs w:val="false"/>
-          <w:sz w:val="18"/>
-          <w:szCs w:val="18"/>
+          <w:sz w:val="16"/>
+          <w:szCs w:val="16"/>
         </w:rPr>
         <w:t>pin_r = InputDevice(pin_right,True)</w:t>
       </w:r>
@@ -1934,36 +1946,36 @@
           <w:b w:val="false"/>
           <w:b w:val="false"/>
           <w:bCs w:val="false"/>
-          <w:sz w:val="18"/>
-          <w:szCs w:val="18"/>
-        </w:rPr>
-      </w:pPr>
-      <w:r>
-        <w:rPr>
-          <w:rFonts w:ascii="Lucida Sans Typewriter" w:hAnsi="Lucida Sans Typewriter"/>
-          <w:b w:val="false"/>
-          <w:bCs w:val="false"/>
-          <w:sz w:val="18"/>
-          <w:szCs w:val="18"/>
-        </w:rPr>
-      </w:r>
-    </w:p>
-    <w:p>
-      <w:pPr>
-        <w:pStyle w:val="Normal"/>
-        <w:rPr>
-          <w:rFonts w:ascii="Lucida Sans Typewriter" w:hAnsi="Lucida Sans Typewriter"/>
-          <w:sz w:val="18"/>
-          <w:szCs w:val="18"/>
-        </w:rPr>
-      </w:pPr>
-      <w:r>
-        <w:rPr>
-          <w:rFonts w:ascii="Lucida Sans Typewriter" w:hAnsi="Lucida Sans Typewriter"/>
-          <w:b w:val="false"/>
-          <w:bCs w:val="false"/>
-          <w:sz w:val="18"/>
-          <w:szCs w:val="18"/>
+          <w:sz w:val="16"/>
+          <w:szCs w:val="16"/>
+        </w:rPr>
+      </w:pPr>
+      <w:r>
+        <w:rPr>
+          <w:rFonts w:ascii="Lucida Sans Typewriter" w:hAnsi="Lucida Sans Typewriter"/>
+          <w:b w:val="false"/>
+          <w:bCs w:val="false"/>
+          <w:sz w:val="16"/>
+          <w:szCs w:val="16"/>
+        </w:rPr>
+      </w:r>
+    </w:p>
+    <w:p>
+      <w:pPr>
+        <w:pStyle w:val="Normal"/>
+        <w:rPr>
+          <w:rFonts w:ascii="Lucida Sans Typewriter" w:hAnsi="Lucida Sans Typewriter"/>
+          <w:sz w:val="18"/>
+          <w:szCs w:val="18"/>
+        </w:rPr>
+      </w:pPr>
+      <w:r>
+        <w:rPr>
+          <w:rFonts w:ascii="Lucida Sans Typewriter" w:hAnsi="Lucida Sans Typewriter"/>
+          <w:b w:val="false"/>
+          <w:bCs w:val="false"/>
+          <w:sz w:val="16"/>
+          <w:szCs w:val="16"/>
         </w:rPr>
         <w:t xml:space="preserve">        </w:t>
       </w:r>
@@ -1972,8 +1984,8 @@
           <w:rFonts w:ascii="Lucida Sans Typewriter" w:hAnsi="Lucida Sans Typewriter"/>
           <w:b w:val="false"/>
           <w:bCs w:val="false"/>
-          <w:sz w:val="18"/>
-          <w:szCs w:val="18"/>
+          <w:sz w:val="16"/>
+          <w:szCs w:val="16"/>
         </w:rPr>
         <w:t>camera = PiCamera()</w:t>
       </w:r>
@@ -1992,8 +2004,8 @@
           <w:rFonts w:ascii="Lucida Sans Typewriter" w:hAnsi="Lucida Sans Typewriter"/>
           <w:b w:val="false"/>
           <w:bCs w:val="false"/>
-          <w:sz w:val="18"/>
-          <w:szCs w:val="18"/>
+          <w:sz w:val="16"/>
+          <w:szCs w:val="16"/>
         </w:rPr>
         <w:t xml:space="preserve">        </w:t>
       </w:r>
@@ -2002,8 +2014,8 @@
           <w:rFonts w:ascii="Lucida Sans Typewriter" w:hAnsi="Lucida Sans Typewriter"/>
           <w:b w:val="false"/>
           <w:bCs w:val="false"/>
-          <w:sz w:val="18"/>
-          <w:szCs w:val="18"/>
+          <w:sz w:val="16"/>
+          <w:szCs w:val="16"/>
         </w:rPr>
         <w:t>camera.start_preview()</w:t>
       </w:r>
@@ -2022,8 +2034,8 @@
           <w:rFonts w:ascii="Lucida Sans Typewriter" w:hAnsi="Lucida Sans Typewriter"/>
           <w:b w:val="false"/>
           <w:bCs w:val="false"/>
-          <w:sz w:val="18"/>
-          <w:szCs w:val="18"/>
+          <w:sz w:val="16"/>
+          <w:szCs w:val="16"/>
         </w:rPr>
         <w:t xml:space="preserve">        </w:t>
       </w:r>
@@ -2032,8 +2044,8 @@
           <w:rFonts w:ascii="Lucida Sans Typewriter" w:hAnsi="Lucida Sans Typewriter"/>
           <w:b w:val="false"/>
           <w:bCs w:val="false"/>
-          <w:sz w:val="18"/>
-          <w:szCs w:val="18"/>
+          <w:sz w:val="16"/>
+          <w:szCs w:val="16"/>
         </w:rPr>
         <w:t>sleep(5)</w:t>
       </w:r>
@@ -2052,8 +2064,8 @@
           <w:rFonts w:ascii="Lucida Sans Typewriter" w:hAnsi="Lucida Sans Typewriter"/>
           <w:b w:val="false"/>
           <w:bCs w:val="false"/>
-          <w:sz w:val="18"/>
-          <w:szCs w:val="18"/>
+          <w:sz w:val="16"/>
+          <w:szCs w:val="16"/>
         </w:rPr>
         <w:t xml:space="preserve">        </w:t>
       </w:r>
@@ -2062,8 +2074,8 @@
           <w:rFonts w:ascii="Lucida Sans Typewriter" w:hAnsi="Lucida Sans Typewriter"/>
           <w:b w:val="false"/>
           <w:bCs w:val="false"/>
-          <w:sz w:val="18"/>
-          <w:szCs w:val="18"/>
+          <w:sz w:val="16"/>
+          <w:szCs w:val="16"/>
         </w:rPr>
         <w:t>i = 0</w:t>
       </w:r>
@@ -2082,8 +2094,8 @@
           <w:rFonts w:ascii="Lucida Sans Typewriter" w:hAnsi="Lucida Sans Typewriter"/>
           <w:b w:val="false"/>
           <w:bCs w:val="false"/>
-          <w:sz w:val="18"/>
-          <w:szCs w:val="18"/>
+          <w:sz w:val="16"/>
+          <w:szCs w:val="16"/>
         </w:rPr>
         <w:t xml:space="preserve">        </w:t>
       </w:r>
@@ -2092,8 +2104,8 @@
           <w:rFonts w:ascii="Lucida Sans Typewriter" w:hAnsi="Lucida Sans Typewriter"/>
           <w:b w:val="false"/>
           <w:bCs w:val="false"/>
-          <w:sz w:val="18"/>
-          <w:szCs w:val="18"/>
+          <w:sz w:val="16"/>
+          <w:szCs w:val="16"/>
         </w:rPr>
         <w:t>while True:</w:t>
       </w:r>
@@ -2112,8 +2124,8 @@
           <w:rFonts w:ascii="Lucida Sans Typewriter" w:hAnsi="Lucida Sans Typewriter"/>
           <w:b w:val="false"/>
           <w:bCs w:val="false"/>
-          <w:sz w:val="18"/>
-          <w:szCs w:val="18"/>
+          <w:sz w:val="16"/>
+          <w:szCs w:val="16"/>
         </w:rPr>
         <w:t xml:space="preserve">                </w:t>
       </w:r>
@@ -2122,8 +2134,8 @@
           <w:rFonts w:ascii="Lucida Sans Typewriter" w:hAnsi="Lucida Sans Typewriter"/>
           <w:b w:val="false"/>
           <w:bCs w:val="false"/>
-          <w:sz w:val="18"/>
-          <w:szCs w:val="18"/>
+          <w:sz w:val="16"/>
+          <w:szCs w:val="16"/>
         </w:rPr>
         <w:t>if pin_l.value:</w:t>
       </w:r>
@@ -2142,8 +2154,8 @@
           <w:rFonts w:ascii="Lucida Sans Typewriter" w:hAnsi="Lucida Sans Typewriter"/>
           <w:b w:val="false"/>
           <w:bCs w:val="false"/>
-          <w:sz w:val="18"/>
-          <w:szCs w:val="18"/>
+          <w:sz w:val="16"/>
+          <w:szCs w:val="16"/>
         </w:rPr>
         <w:t xml:space="preserve">                        </w:t>
       </w:r>
@@ -2152,8 +2164,8 @@
           <w:rFonts w:ascii="Lucida Sans Typewriter" w:hAnsi="Lucida Sans Typewriter"/>
           <w:b w:val="false"/>
           <w:bCs w:val="false"/>
-          <w:sz w:val="18"/>
-          <w:szCs w:val="18"/>
+          <w:sz w:val="16"/>
+          <w:szCs w:val="16"/>
         </w:rPr>
         <w:t>print("Left")</w:t>
       </w:r>
@@ -2172,8 +2184,8 @@
           <w:rFonts w:ascii="Lucida Sans Typewriter" w:hAnsi="Lucida Sans Typewriter"/>
           <w:b w:val="false"/>
           <w:bCs w:val="false"/>
-          <w:sz w:val="18"/>
-          <w:szCs w:val="18"/>
+          <w:sz w:val="16"/>
+          <w:szCs w:val="16"/>
         </w:rPr>
         <w:t xml:space="preserve">                </w:t>
       </w:r>
@@ -2182,8 +2194,8 @@
           <w:rFonts w:ascii="Lucida Sans Typewriter" w:hAnsi="Lucida Sans Typewriter"/>
           <w:b w:val="false"/>
           <w:bCs w:val="false"/>
-          <w:sz w:val="18"/>
-          <w:szCs w:val="18"/>
+          <w:sz w:val="16"/>
+          <w:szCs w:val="16"/>
         </w:rPr>
         <w:t>if pin_r.value:</w:t>
       </w:r>
@@ -2202,8 +2214,8 @@
           <w:rFonts w:ascii="Lucida Sans Typewriter" w:hAnsi="Lucida Sans Typewriter"/>
           <w:b w:val="false"/>
           <w:bCs w:val="false"/>
-          <w:sz w:val="18"/>
-          <w:szCs w:val="18"/>
+          <w:sz w:val="16"/>
+          <w:szCs w:val="16"/>
         </w:rPr>
         <w:t>pi@raspberrypi2:~/tempdir$ more temp.py</w:t>
       </w:r>
@@ -2222,8 +2234,8 @@
           <w:rFonts w:ascii="Lucida Sans Typewriter" w:hAnsi="Lucida Sans Typewriter"/>
           <w:b w:val="false"/>
           <w:bCs w:val="false"/>
-          <w:sz w:val="18"/>
-          <w:szCs w:val="18"/>
+          <w:sz w:val="16"/>
+          <w:szCs w:val="16"/>
         </w:rPr>
         <w:t>from gpiozero import InputDevice</w:t>
       </w:r>
@@ -2242,8 +2254,8 @@
           <w:rFonts w:ascii="Lucida Sans Typewriter" w:hAnsi="Lucida Sans Typewriter"/>
           <w:b w:val="false"/>
           <w:bCs w:val="false"/>
-          <w:sz w:val="18"/>
-          <w:szCs w:val="18"/>
+          <w:sz w:val="16"/>
+          <w:szCs w:val="16"/>
         </w:rPr>
         <w:t>from gpiozero import OutputDevice</w:t>
       </w:r>
@@ -2262,8 +2274,8 @@
           <w:rFonts w:ascii="Lucida Sans Typewriter" w:hAnsi="Lucida Sans Typewriter"/>
           <w:b w:val="false"/>
           <w:bCs w:val="false"/>
-          <w:sz w:val="18"/>
-          <w:szCs w:val="18"/>
+          <w:sz w:val="16"/>
+          <w:szCs w:val="16"/>
         </w:rPr>
         <w:t>from picamera import PiCamera</w:t>
       </w:r>
@@ -2282,8 +2294,8 @@
           <w:rFonts w:ascii="Lucida Sans Typewriter" w:hAnsi="Lucida Sans Typewriter"/>
           <w:b w:val="false"/>
           <w:bCs w:val="false"/>
-          <w:sz w:val="18"/>
-          <w:szCs w:val="18"/>
+          <w:sz w:val="16"/>
+          <w:szCs w:val="16"/>
         </w:rPr>
         <w:t>from time import sleep</w:t>
       </w:r>
@@ -2296,36 +2308,36 @@
           <w:b w:val="false"/>
           <w:b w:val="false"/>
           <w:bCs w:val="false"/>
-          <w:sz w:val="18"/>
-          <w:szCs w:val="18"/>
-        </w:rPr>
-      </w:pPr>
-      <w:r>
-        <w:rPr>
-          <w:rFonts w:ascii="Lucida Sans Typewriter" w:hAnsi="Lucida Sans Typewriter"/>
-          <w:b w:val="false"/>
-          <w:bCs w:val="false"/>
-          <w:sz w:val="18"/>
-          <w:szCs w:val="18"/>
-        </w:rPr>
-      </w:r>
-    </w:p>
-    <w:p>
-      <w:pPr>
-        <w:pStyle w:val="Normal"/>
-        <w:rPr>
-          <w:rFonts w:ascii="Lucida Sans Typewriter" w:hAnsi="Lucida Sans Typewriter"/>
-          <w:sz w:val="18"/>
-          <w:szCs w:val="18"/>
-        </w:rPr>
-      </w:pPr>
-      <w:r>
-        <w:rPr>
-          <w:rFonts w:ascii="Lucida Sans Typewriter" w:hAnsi="Lucida Sans Typewriter"/>
-          <w:b w:val="false"/>
-          <w:bCs w:val="false"/>
-          <w:sz w:val="18"/>
-          <w:szCs w:val="18"/>
+          <w:sz w:val="16"/>
+          <w:szCs w:val="16"/>
+        </w:rPr>
+      </w:pPr>
+      <w:r>
+        <w:rPr>
+          <w:rFonts w:ascii="Lucida Sans Typewriter" w:hAnsi="Lucida Sans Typewriter"/>
+          <w:b w:val="false"/>
+          <w:bCs w:val="false"/>
+          <w:sz w:val="16"/>
+          <w:szCs w:val="16"/>
+        </w:rPr>
+      </w:r>
+    </w:p>
+    <w:p>
+      <w:pPr>
+        <w:pStyle w:val="Normal"/>
+        <w:rPr>
+          <w:rFonts w:ascii="Lucida Sans Typewriter" w:hAnsi="Lucida Sans Typewriter"/>
+          <w:sz w:val="18"/>
+          <w:szCs w:val="18"/>
+        </w:rPr>
+      </w:pPr>
+      <w:r>
+        <w:rPr>
+          <w:rFonts w:ascii="Lucida Sans Typewriter" w:hAnsi="Lucida Sans Typewriter"/>
+          <w:b w:val="false"/>
+          <w:bCs w:val="false"/>
+          <w:sz w:val="16"/>
+          <w:szCs w:val="16"/>
         </w:rPr>
         <w:t>train = True</w:t>
       </w:r>
@@ -2338,36 +2350,36 @@
           <w:b w:val="false"/>
           <w:b w:val="false"/>
           <w:bCs w:val="false"/>
-          <w:sz w:val="18"/>
-          <w:szCs w:val="18"/>
-        </w:rPr>
-      </w:pPr>
-      <w:r>
-        <w:rPr>
-          <w:rFonts w:ascii="Lucida Sans Typewriter" w:hAnsi="Lucida Sans Typewriter"/>
-          <w:b w:val="false"/>
-          <w:bCs w:val="false"/>
-          <w:sz w:val="18"/>
-          <w:szCs w:val="18"/>
-        </w:rPr>
-      </w:r>
-    </w:p>
-    <w:p>
-      <w:pPr>
-        <w:pStyle w:val="Normal"/>
-        <w:rPr>
-          <w:rFonts w:ascii="Lucida Sans Typewriter" w:hAnsi="Lucida Sans Typewriter"/>
-          <w:sz w:val="18"/>
-          <w:szCs w:val="18"/>
-        </w:rPr>
-      </w:pPr>
-      <w:r>
-        <w:rPr>
-          <w:rFonts w:ascii="Lucida Sans Typewriter" w:hAnsi="Lucida Sans Typewriter"/>
-          <w:b w:val="false"/>
-          <w:bCs w:val="false"/>
-          <w:sz w:val="18"/>
-          <w:szCs w:val="18"/>
+          <w:sz w:val="16"/>
+          <w:szCs w:val="16"/>
+        </w:rPr>
+      </w:pPr>
+      <w:r>
+        <w:rPr>
+          <w:rFonts w:ascii="Lucida Sans Typewriter" w:hAnsi="Lucida Sans Typewriter"/>
+          <w:b w:val="false"/>
+          <w:bCs w:val="false"/>
+          <w:sz w:val="16"/>
+          <w:szCs w:val="16"/>
+        </w:rPr>
+      </w:r>
+    </w:p>
+    <w:p>
+      <w:pPr>
+        <w:pStyle w:val="Normal"/>
+        <w:rPr>
+          <w:rFonts w:ascii="Lucida Sans Typewriter" w:hAnsi="Lucida Sans Typewriter"/>
+          <w:sz w:val="18"/>
+          <w:szCs w:val="18"/>
+        </w:rPr>
+      </w:pPr>
+      <w:r>
+        <w:rPr>
+          <w:rFonts w:ascii="Lucida Sans Typewriter" w:hAnsi="Lucida Sans Typewriter"/>
+          <w:b w:val="false"/>
+          <w:bCs w:val="false"/>
+          <w:sz w:val="16"/>
+          <w:szCs w:val="16"/>
         </w:rPr>
         <w:t>pin_left  = 26</w:t>
       </w:r>
@@ -2386,8 +2398,8 @@
           <w:rFonts w:ascii="Lucida Sans Typewriter" w:hAnsi="Lucida Sans Typewriter"/>
           <w:b w:val="false"/>
           <w:bCs w:val="false"/>
-          <w:sz w:val="18"/>
-          <w:szCs w:val="18"/>
+          <w:sz w:val="16"/>
+          <w:szCs w:val="16"/>
         </w:rPr>
         <w:t>pin_right = 13</w:t>
       </w:r>
@@ -2400,36 +2412,36 @@
           <w:b w:val="false"/>
           <w:b w:val="false"/>
           <w:bCs w:val="false"/>
-          <w:sz w:val="18"/>
-          <w:szCs w:val="18"/>
-        </w:rPr>
-      </w:pPr>
-      <w:r>
-        <w:rPr>
-          <w:rFonts w:ascii="Lucida Sans Typewriter" w:hAnsi="Lucida Sans Typewriter"/>
-          <w:b w:val="false"/>
-          <w:bCs w:val="false"/>
-          <w:sz w:val="18"/>
-          <w:szCs w:val="18"/>
-        </w:rPr>
-      </w:r>
-    </w:p>
-    <w:p>
-      <w:pPr>
-        <w:pStyle w:val="Normal"/>
-        <w:rPr>
-          <w:rFonts w:ascii="Lucida Sans Typewriter" w:hAnsi="Lucida Sans Typewriter"/>
-          <w:sz w:val="18"/>
-          <w:szCs w:val="18"/>
-        </w:rPr>
-      </w:pPr>
-      <w:r>
-        <w:rPr>
-          <w:rFonts w:ascii="Lucida Sans Typewriter" w:hAnsi="Lucida Sans Typewriter"/>
-          <w:b w:val="false"/>
-          <w:bCs w:val="false"/>
-          <w:sz w:val="18"/>
-          <w:szCs w:val="18"/>
+          <w:sz w:val="16"/>
+          <w:szCs w:val="16"/>
+        </w:rPr>
+      </w:pPr>
+      <w:r>
+        <w:rPr>
+          <w:rFonts w:ascii="Lucida Sans Typewriter" w:hAnsi="Lucida Sans Typewriter"/>
+          <w:b w:val="false"/>
+          <w:bCs w:val="false"/>
+          <w:sz w:val="16"/>
+          <w:szCs w:val="16"/>
+        </w:rPr>
+      </w:r>
+    </w:p>
+    <w:p>
+      <w:pPr>
+        <w:pStyle w:val="Normal"/>
+        <w:rPr>
+          <w:rFonts w:ascii="Lucida Sans Typewriter" w:hAnsi="Lucida Sans Typewriter"/>
+          <w:sz w:val="18"/>
+          <w:szCs w:val="18"/>
+        </w:rPr>
+      </w:pPr>
+      <w:r>
+        <w:rPr>
+          <w:rFonts w:ascii="Lucida Sans Typewriter" w:hAnsi="Lucida Sans Typewriter"/>
+          <w:b w:val="false"/>
+          <w:bCs w:val="false"/>
+          <w:sz w:val="16"/>
+          <w:szCs w:val="16"/>
         </w:rPr>
         <w:t>if train == True:</w:t>
       </w:r>
@@ -2442,36 +2454,36 @@
           <w:b w:val="false"/>
           <w:b w:val="false"/>
           <w:bCs w:val="false"/>
-          <w:sz w:val="18"/>
-          <w:szCs w:val="18"/>
-        </w:rPr>
-      </w:pPr>
-      <w:r>
-        <w:rPr>
-          <w:rFonts w:ascii="Lucida Sans Typewriter" w:hAnsi="Lucida Sans Typewriter"/>
-          <w:b w:val="false"/>
-          <w:bCs w:val="false"/>
-          <w:sz w:val="18"/>
-          <w:szCs w:val="18"/>
-        </w:rPr>
-      </w:r>
-    </w:p>
-    <w:p>
-      <w:pPr>
-        <w:pStyle w:val="Normal"/>
-        <w:rPr>
-          <w:rFonts w:ascii="Lucida Sans Typewriter" w:hAnsi="Lucida Sans Typewriter"/>
-          <w:sz w:val="18"/>
-          <w:szCs w:val="18"/>
-        </w:rPr>
-      </w:pPr>
-      <w:r>
-        <w:rPr>
-          <w:rFonts w:ascii="Lucida Sans Typewriter" w:hAnsi="Lucida Sans Typewriter"/>
-          <w:b w:val="false"/>
-          <w:bCs w:val="false"/>
-          <w:sz w:val="18"/>
-          <w:szCs w:val="18"/>
+          <w:sz w:val="16"/>
+          <w:szCs w:val="16"/>
+        </w:rPr>
+      </w:pPr>
+      <w:r>
+        <w:rPr>
+          <w:rFonts w:ascii="Lucida Sans Typewriter" w:hAnsi="Lucida Sans Typewriter"/>
+          <w:b w:val="false"/>
+          <w:bCs w:val="false"/>
+          <w:sz w:val="16"/>
+          <w:szCs w:val="16"/>
+        </w:rPr>
+      </w:r>
+    </w:p>
+    <w:p>
+      <w:pPr>
+        <w:pStyle w:val="Normal"/>
+        <w:rPr>
+          <w:rFonts w:ascii="Lucida Sans Typewriter" w:hAnsi="Lucida Sans Typewriter"/>
+          <w:sz w:val="18"/>
+          <w:szCs w:val="18"/>
+        </w:rPr>
+      </w:pPr>
+      <w:r>
+        <w:rPr>
+          <w:rFonts w:ascii="Lucida Sans Typewriter" w:hAnsi="Lucida Sans Typewriter"/>
+          <w:b w:val="false"/>
+          <w:bCs w:val="false"/>
+          <w:sz w:val="16"/>
+          <w:szCs w:val="16"/>
         </w:rPr>
         <w:t xml:space="preserve">        </w:t>
       </w:r>
@@ -2480,8 +2492,8 @@
           <w:rFonts w:ascii="Lucida Sans Typewriter" w:hAnsi="Lucida Sans Typewriter"/>
           <w:b w:val="false"/>
           <w:bCs w:val="false"/>
-          <w:sz w:val="18"/>
-          <w:szCs w:val="18"/>
+          <w:sz w:val="16"/>
+          <w:szCs w:val="16"/>
         </w:rPr>
         <w:t>pin_l = InputDevice(pin_left,True)</w:t>
       </w:r>
@@ -2500,8 +2512,8 @@
           <w:rFonts w:ascii="Lucida Sans Typewriter" w:hAnsi="Lucida Sans Typewriter"/>
           <w:b w:val="false"/>
           <w:bCs w:val="false"/>
-          <w:sz w:val="18"/>
-          <w:szCs w:val="18"/>
+          <w:sz w:val="16"/>
+          <w:szCs w:val="16"/>
         </w:rPr>
         <w:t xml:space="preserve">        </w:t>
       </w:r>
@@ -2510,8 +2522,8 @@
           <w:rFonts w:ascii="Lucida Sans Typewriter" w:hAnsi="Lucida Sans Typewriter"/>
           <w:b w:val="false"/>
           <w:bCs w:val="false"/>
-          <w:sz w:val="18"/>
-          <w:szCs w:val="18"/>
+          <w:sz w:val="16"/>
+          <w:szCs w:val="16"/>
         </w:rPr>
         <w:t>pin_r = InputDevice(pin_right,True)</w:t>
       </w:r>
@@ -2524,36 +2536,36 @@
           <w:b w:val="false"/>
           <w:b w:val="false"/>
           <w:bCs w:val="false"/>
-          <w:sz w:val="18"/>
-          <w:szCs w:val="18"/>
-        </w:rPr>
-      </w:pPr>
-      <w:r>
-        <w:rPr>
-          <w:rFonts w:ascii="Lucida Sans Typewriter" w:hAnsi="Lucida Sans Typewriter"/>
-          <w:b w:val="false"/>
-          <w:bCs w:val="false"/>
-          <w:sz w:val="18"/>
-          <w:szCs w:val="18"/>
-        </w:rPr>
-      </w:r>
-    </w:p>
-    <w:p>
-      <w:pPr>
-        <w:pStyle w:val="Normal"/>
-        <w:rPr>
-          <w:rFonts w:ascii="Lucida Sans Typewriter" w:hAnsi="Lucida Sans Typewriter"/>
-          <w:sz w:val="18"/>
-          <w:szCs w:val="18"/>
-        </w:rPr>
-      </w:pPr>
-      <w:r>
-        <w:rPr>
-          <w:rFonts w:ascii="Lucida Sans Typewriter" w:hAnsi="Lucida Sans Typewriter"/>
-          <w:b w:val="false"/>
-          <w:bCs w:val="false"/>
-          <w:sz w:val="18"/>
-          <w:szCs w:val="18"/>
+          <w:sz w:val="16"/>
+          <w:szCs w:val="16"/>
+        </w:rPr>
+      </w:pPr>
+      <w:r>
+        <w:rPr>
+          <w:rFonts w:ascii="Lucida Sans Typewriter" w:hAnsi="Lucida Sans Typewriter"/>
+          <w:b w:val="false"/>
+          <w:bCs w:val="false"/>
+          <w:sz w:val="16"/>
+          <w:szCs w:val="16"/>
+        </w:rPr>
+      </w:r>
+    </w:p>
+    <w:p>
+      <w:pPr>
+        <w:pStyle w:val="Normal"/>
+        <w:rPr>
+          <w:rFonts w:ascii="Lucida Sans Typewriter" w:hAnsi="Lucida Sans Typewriter"/>
+          <w:sz w:val="18"/>
+          <w:szCs w:val="18"/>
+        </w:rPr>
+      </w:pPr>
+      <w:r>
+        <w:rPr>
+          <w:rFonts w:ascii="Lucida Sans Typewriter" w:hAnsi="Lucida Sans Typewriter"/>
+          <w:b w:val="false"/>
+          <w:bCs w:val="false"/>
+          <w:sz w:val="16"/>
+          <w:szCs w:val="16"/>
         </w:rPr>
         <w:t xml:space="preserve">        </w:t>
       </w:r>
@@ -2562,8 +2574,8 @@
           <w:rFonts w:ascii="Lucida Sans Typewriter" w:hAnsi="Lucida Sans Typewriter"/>
           <w:b w:val="false"/>
           <w:bCs w:val="false"/>
-          <w:sz w:val="18"/>
-          <w:szCs w:val="18"/>
+          <w:sz w:val="16"/>
+          <w:szCs w:val="16"/>
         </w:rPr>
         <w:t>camera = PiCamera()</w:t>
       </w:r>
@@ -2582,8 +2594,8 @@
           <w:rFonts w:ascii="Lucida Sans Typewriter" w:hAnsi="Lucida Sans Typewriter"/>
           <w:b w:val="false"/>
           <w:bCs w:val="false"/>
-          <w:sz w:val="18"/>
-          <w:szCs w:val="18"/>
+          <w:sz w:val="16"/>
+          <w:szCs w:val="16"/>
         </w:rPr>
         <w:t xml:space="preserve">        </w:t>
       </w:r>
@@ -2592,8 +2604,8 @@
           <w:rFonts w:ascii="Lucida Sans Typewriter" w:hAnsi="Lucida Sans Typewriter"/>
           <w:b w:val="false"/>
           <w:bCs w:val="false"/>
-          <w:sz w:val="18"/>
-          <w:szCs w:val="18"/>
+          <w:sz w:val="16"/>
+          <w:szCs w:val="16"/>
         </w:rPr>
         <w:t>camera.start_preview()</w:t>
       </w:r>
@@ -2612,8 +2624,8 @@
           <w:rFonts w:ascii="Lucida Sans Typewriter" w:hAnsi="Lucida Sans Typewriter"/>
           <w:b w:val="false"/>
           <w:bCs w:val="false"/>
-          <w:sz w:val="18"/>
-          <w:szCs w:val="18"/>
+          <w:sz w:val="16"/>
+          <w:szCs w:val="16"/>
         </w:rPr>
         <w:t xml:space="preserve">        </w:t>
       </w:r>
@@ -2622,8 +2634,8 @@
           <w:rFonts w:ascii="Lucida Sans Typewriter" w:hAnsi="Lucida Sans Typewriter"/>
           <w:b w:val="false"/>
           <w:bCs w:val="false"/>
-          <w:sz w:val="18"/>
-          <w:szCs w:val="18"/>
+          <w:sz w:val="16"/>
+          <w:szCs w:val="16"/>
         </w:rPr>
         <w:t>sleep(5)</w:t>
       </w:r>
@@ -2642,8 +2654,8 @@
           <w:rFonts w:ascii="Lucida Sans Typewriter" w:hAnsi="Lucida Sans Typewriter"/>
           <w:b w:val="false"/>
           <w:bCs w:val="false"/>
-          <w:sz w:val="18"/>
-          <w:szCs w:val="18"/>
+          <w:sz w:val="16"/>
+          <w:szCs w:val="16"/>
         </w:rPr>
         <w:t xml:space="preserve">        </w:t>
       </w:r>
@@ -2652,8 +2664,8 @@
           <w:rFonts w:ascii="Lucida Sans Typewriter" w:hAnsi="Lucida Sans Typewriter"/>
           <w:b w:val="false"/>
           <w:bCs w:val="false"/>
-          <w:sz w:val="18"/>
-          <w:szCs w:val="18"/>
+          <w:sz w:val="16"/>
+          <w:szCs w:val="16"/>
         </w:rPr>
         <w:t>i = 0</w:t>
       </w:r>
@@ -2672,8 +2684,8 @@
           <w:rFonts w:ascii="Lucida Sans Typewriter" w:hAnsi="Lucida Sans Typewriter"/>
           <w:b w:val="false"/>
           <w:bCs w:val="false"/>
-          <w:sz w:val="18"/>
-          <w:szCs w:val="18"/>
+          <w:sz w:val="16"/>
+          <w:szCs w:val="16"/>
         </w:rPr>
         <w:t xml:space="preserve">        </w:t>
       </w:r>
@@ -2682,8 +2694,8 @@
           <w:rFonts w:ascii="Lucida Sans Typewriter" w:hAnsi="Lucida Sans Typewriter"/>
           <w:b w:val="false"/>
           <w:bCs w:val="false"/>
-          <w:sz w:val="18"/>
-          <w:szCs w:val="18"/>
+          <w:sz w:val="16"/>
+          <w:szCs w:val="16"/>
         </w:rPr>
         <w:t>while True:</w:t>
       </w:r>
@@ -2702,8 +2714,8 @@
           <w:rFonts w:ascii="Lucida Sans Typewriter" w:hAnsi="Lucida Sans Typewriter"/>
           <w:b w:val="false"/>
           <w:bCs w:val="false"/>
-          <w:sz w:val="18"/>
-          <w:szCs w:val="18"/>
+          <w:sz w:val="16"/>
+          <w:szCs w:val="16"/>
         </w:rPr>
         <w:t xml:space="preserve">                </w:t>
       </w:r>
@@ -2712,8 +2724,8 @@
           <w:rFonts w:ascii="Lucida Sans Typewriter" w:hAnsi="Lucida Sans Typewriter"/>
           <w:b w:val="false"/>
           <w:bCs w:val="false"/>
-          <w:sz w:val="18"/>
-          <w:szCs w:val="18"/>
+          <w:sz w:val="16"/>
+          <w:szCs w:val="16"/>
         </w:rPr>
         <w:t>if pin_l.value:</w:t>
       </w:r>
@@ -2732,8 +2744,8 @@
           <w:rFonts w:ascii="Lucida Sans Typewriter" w:hAnsi="Lucida Sans Typewriter"/>
           <w:b w:val="false"/>
           <w:bCs w:val="false"/>
-          <w:sz w:val="18"/>
-          <w:szCs w:val="18"/>
+          <w:sz w:val="16"/>
+          <w:szCs w:val="16"/>
         </w:rPr>
         <w:t xml:space="preserve">                        </w:t>
       </w:r>
@@ -2742,8 +2754,8 @@
           <w:rFonts w:ascii="Lucida Sans Typewriter" w:hAnsi="Lucida Sans Typewriter"/>
           <w:b w:val="false"/>
           <w:bCs w:val="false"/>
-          <w:sz w:val="18"/>
-          <w:szCs w:val="18"/>
+          <w:sz w:val="16"/>
+          <w:szCs w:val="16"/>
         </w:rPr>
         <w:t>print("Left")</w:t>
       </w:r>
@@ -2762,8 +2774,8 @@
           <w:rFonts w:ascii="Lucida Sans Typewriter" w:hAnsi="Lucida Sans Typewriter"/>
           <w:b w:val="false"/>
           <w:bCs w:val="false"/>
-          <w:sz w:val="18"/>
-          <w:szCs w:val="18"/>
+          <w:sz w:val="16"/>
+          <w:szCs w:val="16"/>
         </w:rPr>
         <w:t xml:space="preserve">                </w:t>
       </w:r>
@@ -2772,8 +2784,8 @@
           <w:rFonts w:ascii="Lucida Sans Typewriter" w:hAnsi="Lucida Sans Typewriter"/>
           <w:b w:val="false"/>
           <w:bCs w:val="false"/>
-          <w:sz w:val="18"/>
-          <w:szCs w:val="18"/>
+          <w:sz w:val="16"/>
+          <w:szCs w:val="16"/>
         </w:rPr>
         <w:t>if pin_r.value:</w:t>
       </w:r>
@@ -2792,8 +2804,8 @@
           <w:rFonts w:ascii="Lucida Sans Typewriter" w:hAnsi="Lucida Sans Typewriter"/>
           <w:b w:val="false"/>
           <w:bCs w:val="false"/>
-          <w:sz w:val="18"/>
-          <w:szCs w:val="18"/>
+          <w:sz w:val="16"/>
+          <w:szCs w:val="16"/>
         </w:rPr>
         <w:t xml:space="preserve">                        </w:t>
       </w:r>
@@ -2802,8 +2814,8 @@
           <w:rFonts w:ascii="Lucida Sans Typewriter" w:hAnsi="Lucida Sans Typewriter"/>
           <w:b w:val="false"/>
           <w:bCs w:val="false"/>
-          <w:sz w:val="18"/>
-          <w:szCs w:val="18"/>
+          <w:sz w:val="16"/>
+          <w:szCs w:val="16"/>
         </w:rPr>
         <w:t>print("Right")</w:t>
       </w:r>
@@ -2816,36 +2828,36 @@
           <w:b w:val="false"/>
           <w:b w:val="false"/>
           <w:bCs w:val="false"/>
-          <w:sz w:val="18"/>
-          <w:szCs w:val="18"/>
-        </w:rPr>
-      </w:pPr>
-      <w:r>
-        <w:rPr>
-          <w:rFonts w:ascii="Lucida Sans Typewriter" w:hAnsi="Lucida Sans Typewriter"/>
-          <w:b w:val="false"/>
-          <w:bCs w:val="false"/>
-          <w:sz w:val="18"/>
-          <w:szCs w:val="18"/>
-        </w:rPr>
-      </w:r>
-    </w:p>
-    <w:p>
-      <w:pPr>
-        <w:pStyle w:val="Normal"/>
-        <w:rPr>
-          <w:rFonts w:ascii="Lucida Sans Typewriter" w:hAnsi="Lucida Sans Typewriter"/>
-          <w:sz w:val="18"/>
-          <w:szCs w:val="18"/>
-        </w:rPr>
-      </w:pPr>
-      <w:r>
-        <w:rPr>
-          <w:rFonts w:ascii="Lucida Sans Typewriter" w:hAnsi="Lucida Sans Typewriter"/>
-          <w:b w:val="false"/>
-          <w:bCs w:val="false"/>
-          <w:sz w:val="18"/>
-          <w:szCs w:val="18"/>
+          <w:sz w:val="16"/>
+          <w:szCs w:val="16"/>
+        </w:rPr>
+      </w:pPr>
+      <w:r>
+        <w:rPr>
+          <w:rFonts w:ascii="Lucida Sans Typewriter" w:hAnsi="Lucida Sans Typewriter"/>
+          <w:b w:val="false"/>
+          <w:bCs w:val="false"/>
+          <w:sz w:val="16"/>
+          <w:szCs w:val="16"/>
+        </w:rPr>
+      </w:r>
+    </w:p>
+    <w:p>
+      <w:pPr>
+        <w:pStyle w:val="Normal"/>
+        <w:rPr>
+          <w:rFonts w:ascii="Lucida Sans Typewriter" w:hAnsi="Lucida Sans Typewriter"/>
+          <w:sz w:val="18"/>
+          <w:szCs w:val="18"/>
+        </w:rPr>
+      </w:pPr>
+      <w:r>
+        <w:rPr>
+          <w:rFonts w:ascii="Lucida Sans Typewriter" w:hAnsi="Lucida Sans Typewriter"/>
+          <w:b w:val="false"/>
+          <w:bCs w:val="false"/>
+          <w:sz w:val="16"/>
+          <w:szCs w:val="16"/>
         </w:rPr>
         <w:t xml:space="preserve">                </w:t>
       </w:r>
@@ -2854,8 +2866,8 @@
           <w:rFonts w:ascii="Lucida Sans Typewriter" w:hAnsi="Lucida Sans Typewriter"/>
           <w:b w:val="false"/>
           <w:bCs w:val="false"/>
-          <w:sz w:val="18"/>
-          <w:szCs w:val="18"/>
+          <w:sz w:val="16"/>
+          <w:szCs w:val="16"/>
         </w:rPr>
         <w:t>camera.capture('/home/pi/tempdir/pictures/image%s.jpg' % i)</w:t>
       </w:r>
@@ -2874,8 +2886,8 @@
           <w:rFonts w:ascii="Lucida Sans Typewriter" w:hAnsi="Lucida Sans Typewriter"/>
           <w:b w:val="false"/>
           <w:bCs w:val="false"/>
-          <w:sz w:val="18"/>
-          <w:szCs w:val="18"/>
+          <w:sz w:val="16"/>
+          <w:szCs w:val="16"/>
         </w:rPr>
         <w:t xml:space="preserve">                </w:t>
       </w:r>
@@ -2884,8 +2896,8 @@
           <w:rFonts w:ascii="Lucida Sans Typewriter" w:hAnsi="Lucida Sans Typewriter"/>
           <w:b w:val="false"/>
           <w:bCs w:val="false"/>
-          <w:sz w:val="18"/>
-          <w:szCs w:val="18"/>
+          <w:sz w:val="16"/>
+          <w:szCs w:val="16"/>
         </w:rPr>
         <w:t>i = i + 1</w:t>
       </w:r>
@@ -2904,8 +2916,8 @@
           <w:rFonts w:ascii="Lucida Sans Typewriter" w:hAnsi="Lucida Sans Typewriter"/>
           <w:b w:val="false"/>
           <w:bCs w:val="false"/>
-          <w:sz w:val="18"/>
-          <w:szCs w:val="18"/>
+          <w:sz w:val="16"/>
+          <w:szCs w:val="16"/>
         </w:rPr>
         <w:t xml:space="preserve">                </w:t>
       </w:r>
@@ -2914,8 +2926,8 @@
           <w:rFonts w:ascii="Lucida Sans Typewriter" w:hAnsi="Lucida Sans Typewriter"/>
           <w:b w:val="false"/>
           <w:bCs w:val="false"/>
-          <w:sz w:val="18"/>
-          <w:szCs w:val="18"/>
+          <w:sz w:val="16"/>
+          <w:szCs w:val="16"/>
         </w:rPr>
         <w:t>sleep(1)</w:t>
       </w:r>
@@ -2934,8 +2946,8 @@
           <w:rFonts w:ascii="Lucida Sans Typewriter" w:hAnsi="Lucida Sans Typewriter"/>
           <w:b w:val="false"/>
           <w:bCs w:val="false"/>
-          <w:sz w:val="18"/>
-          <w:szCs w:val="18"/>
+          <w:sz w:val="16"/>
+          <w:szCs w:val="16"/>
         </w:rPr>
         <w:t xml:space="preserve">        </w:t>
       </w:r>
@@ -2944,8 +2956,8 @@
           <w:rFonts w:ascii="Lucida Sans Typewriter" w:hAnsi="Lucida Sans Typewriter"/>
           <w:b w:val="false"/>
           <w:bCs w:val="false"/>
-          <w:sz w:val="18"/>
-          <w:szCs w:val="18"/>
+          <w:sz w:val="16"/>
+          <w:szCs w:val="16"/>
         </w:rPr>
         <w:t>camera.stop_preview()</w:t>
       </w:r>
@@ -2958,58 +2970,58 @@
           <w:b w:val="false"/>
           <w:b w:val="false"/>
           <w:bCs w:val="false"/>
-          <w:sz w:val="18"/>
-          <w:szCs w:val="18"/>
-        </w:rPr>
-      </w:pPr>
-      <w:r>
-        <w:rPr>
-          <w:rFonts w:ascii="Lucida Sans Typewriter" w:hAnsi="Lucida Sans Typewriter"/>
-          <w:b w:val="false"/>
-          <w:bCs w:val="false"/>
-          <w:sz w:val="18"/>
-          <w:szCs w:val="18"/>
-        </w:rPr>
-      </w:r>
-    </w:p>
-    <w:p>
-      <w:pPr>
-        <w:pStyle w:val="Normal"/>
-        <w:rPr>
-          <w:rFonts w:ascii="Lucida Sans Typewriter" w:hAnsi="Lucida Sans Typewriter"/>
-          <w:b w:val="false"/>
-          <w:b w:val="false"/>
-          <w:bCs w:val="false"/>
-          <w:sz w:val="18"/>
-          <w:szCs w:val="18"/>
-        </w:rPr>
-      </w:pPr>
-      <w:r>
-        <w:rPr>
-          <w:rFonts w:ascii="Lucida Sans Typewriter" w:hAnsi="Lucida Sans Typewriter"/>
-          <w:b w:val="false"/>
-          <w:bCs w:val="false"/>
-          <w:sz w:val="18"/>
-          <w:szCs w:val="18"/>
-        </w:rPr>
-      </w:r>
-    </w:p>
-    <w:p>
-      <w:pPr>
-        <w:pStyle w:val="Normal"/>
-        <w:rPr>
-          <w:rFonts w:ascii="Lucida Sans Typewriter" w:hAnsi="Lucida Sans Typewriter"/>
-          <w:sz w:val="18"/>
-          <w:szCs w:val="18"/>
-        </w:rPr>
-      </w:pPr>
-      <w:r>
-        <w:rPr>
-          <w:rFonts w:ascii="Lucida Sans Typewriter" w:hAnsi="Lucida Sans Typewriter"/>
-          <w:b w:val="false"/>
-          <w:bCs w:val="false"/>
-          <w:sz w:val="18"/>
-          <w:szCs w:val="18"/>
+          <w:sz w:val="16"/>
+          <w:szCs w:val="16"/>
+        </w:rPr>
+      </w:pPr>
+      <w:r>
+        <w:rPr>
+          <w:rFonts w:ascii="Lucida Sans Typewriter" w:hAnsi="Lucida Sans Typewriter"/>
+          <w:b w:val="false"/>
+          <w:bCs w:val="false"/>
+          <w:sz w:val="16"/>
+          <w:szCs w:val="16"/>
+        </w:rPr>
+      </w:r>
+    </w:p>
+    <w:p>
+      <w:pPr>
+        <w:pStyle w:val="Normal"/>
+        <w:rPr>
+          <w:rFonts w:ascii="Lucida Sans Typewriter" w:hAnsi="Lucida Sans Typewriter"/>
+          <w:b w:val="false"/>
+          <w:b w:val="false"/>
+          <w:bCs w:val="false"/>
+          <w:sz w:val="16"/>
+          <w:szCs w:val="16"/>
+        </w:rPr>
+      </w:pPr>
+      <w:r>
+        <w:rPr>
+          <w:rFonts w:ascii="Lucida Sans Typewriter" w:hAnsi="Lucida Sans Typewriter"/>
+          <w:b w:val="false"/>
+          <w:bCs w:val="false"/>
+          <w:sz w:val="16"/>
+          <w:szCs w:val="16"/>
+        </w:rPr>
+      </w:r>
+    </w:p>
+    <w:p>
+      <w:pPr>
+        <w:pStyle w:val="Normal"/>
+        <w:rPr>
+          <w:rFonts w:ascii="Lucida Sans Typewriter" w:hAnsi="Lucida Sans Typewriter"/>
+          <w:sz w:val="18"/>
+          <w:szCs w:val="18"/>
+        </w:rPr>
+      </w:pPr>
+      <w:r>
+        <w:rPr>
+          <w:rFonts w:ascii="Lucida Sans Typewriter" w:hAnsi="Lucida Sans Typewriter"/>
+          <w:b w:val="false"/>
+          <w:bCs w:val="false"/>
+          <w:sz w:val="16"/>
+          <w:szCs w:val="16"/>
         </w:rPr>
         <w:t>if train == False:</w:t>
       </w:r>
@@ -3022,36 +3034,36 @@
           <w:b w:val="false"/>
           <w:b w:val="false"/>
           <w:bCs w:val="false"/>
-          <w:sz w:val="18"/>
-          <w:szCs w:val="18"/>
-        </w:rPr>
-      </w:pPr>
-      <w:r>
-        <w:rPr>
-          <w:rFonts w:ascii="Lucida Sans Typewriter" w:hAnsi="Lucida Sans Typewriter"/>
-          <w:b w:val="false"/>
-          <w:bCs w:val="false"/>
-          <w:sz w:val="18"/>
-          <w:szCs w:val="18"/>
-        </w:rPr>
-      </w:r>
-    </w:p>
-    <w:p>
-      <w:pPr>
-        <w:pStyle w:val="Normal"/>
-        <w:rPr>
-          <w:rFonts w:ascii="Lucida Sans Typewriter" w:hAnsi="Lucida Sans Typewriter"/>
-          <w:sz w:val="18"/>
-          <w:szCs w:val="18"/>
-        </w:rPr>
-      </w:pPr>
-      <w:r>
-        <w:rPr>
-          <w:rFonts w:ascii="Lucida Sans Typewriter" w:hAnsi="Lucida Sans Typewriter"/>
-          <w:b w:val="false"/>
-          <w:bCs w:val="false"/>
-          <w:sz w:val="18"/>
-          <w:szCs w:val="18"/>
+          <w:sz w:val="16"/>
+          <w:szCs w:val="16"/>
+        </w:rPr>
+      </w:pPr>
+      <w:r>
+        <w:rPr>
+          <w:rFonts w:ascii="Lucida Sans Typewriter" w:hAnsi="Lucida Sans Typewriter"/>
+          <w:b w:val="false"/>
+          <w:bCs w:val="false"/>
+          <w:sz w:val="16"/>
+          <w:szCs w:val="16"/>
+        </w:rPr>
+      </w:r>
+    </w:p>
+    <w:p>
+      <w:pPr>
+        <w:pStyle w:val="Normal"/>
+        <w:rPr>
+          <w:rFonts w:ascii="Lucida Sans Typewriter" w:hAnsi="Lucida Sans Typewriter"/>
+          <w:sz w:val="18"/>
+          <w:szCs w:val="18"/>
+        </w:rPr>
+      </w:pPr>
+      <w:r>
+        <w:rPr>
+          <w:rFonts w:ascii="Lucida Sans Typewriter" w:hAnsi="Lucida Sans Typewriter"/>
+          <w:b w:val="false"/>
+          <w:bCs w:val="false"/>
+          <w:sz w:val="16"/>
+          <w:szCs w:val="16"/>
         </w:rPr>
         <w:t xml:space="preserve">        </w:t>
       </w:r>
@@ -3060,8 +3072,8 @@
           <w:rFonts w:ascii="Lucida Sans Typewriter" w:hAnsi="Lucida Sans Typewriter"/>
           <w:b w:val="false"/>
           <w:bCs w:val="false"/>
-          <w:sz w:val="18"/>
-          <w:szCs w:val="18"/>
+          <w:sz w:val="16"/>
+          <w:szCs w:val="16"/>
         </w:rPr>
         <w:t>pin_l = OutputDevice(pin_left,True,True)</w:t>
       </w:r>
@@ -3080,8 +3092,8 @@
           <w:rFonts w:ascii="Lucida Sans Typewriter" w:hAnsi="Lucida Sans Typewriter"/>
           <w:b w:val="false"/>
           <w:bCs w:val="false"/>
-          <w:sz w:val="18"/>
-          <w:szCs w:val="18"/>
+          <w:sz w:val="16"/>
+          <w:szCs w:val="16"/>
         </w:rPr>
         <w:t xml:space="preserve">        </w:t>
       </w:r>
@@ -3090,8 +3102,8 @@
           <w:rFonts w:ascii="Lucida Sans Typewriter" w:hAnsi="Lucida Sans Typewriter"/>
           <w:b w:val="false"/>
           <w:bCs w:val="false"/>
-          <w:sz w:val="18"/>
-          <w:szCs w:val="18"/>
+          <w:sz w:val="16"/>
+          <w:szCs w:val="16"/>
         </w:rPr>
         <w:t>pin_r = OutputDevice(pin_right,True,True)</w:t>
       </w:r>
@@ -3104,36 +3116,36 @@
           <w:b w:val="false"/>
           <w:b w:val="false"/>
           <w:bCs w:val="false"/>
-          <w:sz w:val="18"/>
-          <w:szCs w:val="18"/>
-        </w:rPr>
-      </w:pPr>
-      <w:r>
-        <w:rPr>
-          <w:rFonts w:ascii="Lucida Sans Typewriter" w:hAnsi="Lucida Sans Typewriter"/>
-          <w:b w:val="false"/>
-          <w:bCs w:val="false"/>
-          <w:sz w:val="18"/>
-          <w:szCs w:val="18"/>
-        </w:rPr>
-      </w:r>
-    </w:p>
-    <w:p>
-      <w:pPr>
-        <w:pStyle w:val="Normal"/>
-        <w:rPr>
-          <w:rFonts w:ascii="Lucida Sans Typewriter" w:hAnsi="Lucida Sans Typewriter"/>
-          <w:sz w:val="18"/>
-          <w:szCs w:val="18"/>
-        </w:rPr>
-      </w:pPr>
-      <w:r>
-        <w:rPr>
-          <w:rFonts w:ascii="Lucida Sans Typewriter" w:hAnsi="Lucida Sans Typewriter"/>
-          <w:b w:val="false"/>
-          <w:bCs w:val="false"/>
-          <w:sz w:val="18"/>
-          <w:szCs w:val="18"/>
+          <w:sz w:val="16"/>
+          <w:szCs w:val="16"/>
+        </w:rPr>
+      </w:pPr>
+      <w:r>
+        <w:rPr>
+          <w:rFonts w:ascii="Lucida Sans Typewriter" w:hAnsi="Lucida Sans Typewriter"/>
+          <w:b w:val="false"/>
+          <w:bCs w:val="false"/>
+          <w:sz w:val="16"/>
+          <w:szCs w:val="16"/>
+        </w:rPr>
+      </w:r>
+    </w:p>
+    <w:p>
+      <w:pPr>
+        <w:pStyle w:val="Normal"/>
+        <w:rPr>
+          <w:rFonts w:ascii="Lucida Sans Typewriter" w:hAnsi="Lucida Sans Typewriter"/>
+          <w:sz w:val="18"/>
+          <w:szCs w:val="18"/>
+        </w:rPr>
+      </w:pPr>
+      <w:r>
+        <w:rPr>
+          <w:rFonts w:ascii="Lucida Sans Typewriter" w:hAnsi="Lucida Sans Typewriter"/>
+          <w:b w:val="false"/>
+          <w:bCs w:val="false"/>
+          <w:sz w:val="16"/>
+          <w:szCs w:val="16"/>
         </w:rPr>
         <w:t xml:space="preserve">        </w:t>
       </w:r>
@@ -3142,8 +3154,8 @@
           <w:rFonts w:ascii="Lucida Sans Typewriter" w:hAnsi="Lucida Sans Typewriter"/>
           <w:b w:val="false"/>
           <w:bCs w:val="false"/>
-          <w:sz w:val="18"/>
-          <w:szCs w:val="18"/>
+          <w:sz w:val="16"/>
+          <w:szCs w:val="16"/>
         </w:rPr>
         <w:t>while True:</w:t>
       </w:r>
@@ -3162,8 +3174,8 @@
           <w:rFonts w:ascii="Lucida Sans Typewriter" w:hAnsi="Lucida Sans Typewriter"/>
           <w:b w:val="false"/>
           <w:bCs w:val="false"/>
-          <w:sz w:val="18"/>
-          <w:szCs w:val="18"/>
+          <w:sz w:val="16"/>
+          <w:szCs w:val="16"/>
         </w:rPr>
         <w:t xml:space="preserve">                </w:t>
       </w:r>
@@ -3172,8 +3184,8 @@
           <w:rFonts w:ascii="Lucida Sans Typewriter" w:hAnsi="Lucida Sans Typewriter"/>
           <w:b w:val="false"/>
           <w:bCs w:val="false"/>
-          <w:sz w:val="18"/>
-          <w:szCs w:val="18"/>
+          <w:sz w:val="16"/>
+          <w:szCs w:val="16"/>
         </w:rPr>
         <w:t>print("center")</w:t>
       </w:r>
@@ -3192,8 +3204,8 @@
           <w:rFonts w:ascii="Lucida Sans Typewriter" w:hAnsi="Lucida Sans Typewriter"/>
           <w:b w:val="false"/>
           <w:bCs w:val="false"/>
-          <w:sz w:val="18"/>
-          <w:szCs w:val="18"/>
+          <w:sz w:val="16"/>
+          <w:szCs w:val="16"/>
         </w:rPr>
         <w:t xml:space="preserve">                </w:t>
       </w:r>
@@ -3202,8 +3214,8 @@
           <w:rFonts w:ascii="Lucida Sans Typewriter" w:hAnsi="Lucida Sans Typewriter"/>
           <w:b w:val="false"/>
           <w:bCs w:val="false"/>
-          <w:sz w:val="18"/>
-          <w:szCs w:val="18"/>
+          <w:sz w:val="16"/>
+          <w:szCs w:val="16"/>
         </w:rPr>
         <w:t>pin_l.on()</w:t>
       </w:r>
@@ -3222,8 +3234,8 @@
           <w:rFonts w:ascii="Lucida Sans Typewriter" w:hAnsi="Lucida Sans Typewriter"/>
           <w:b w:val="false"/>
           <w:bCs w:val="false"/>
-          <w:sz w:val="18"/>
-          <w:szCs w:val="18"/>
+          <w:sz w:val="16"/>
+          <w:szCs w:val="16"/>
         </w:rPr>
         <w:t xml:space="preserve">                </w:t>
       </w:r>
@@ -3232,8 +3244,8 @@
           <w:rFonts w:ascii="Lucida Sans Typewriter" w:hAnsi="Lucida Sans Typewriter"/>
           <w:b w:val="false"/>
           <w:bCs w:val="false"/>
-          <w:sz w:val="18"/>
-          <w:szCs w:val="18"/>
+          <w:sz w:val="16"/>
+          <w:szCs w:val="16"/>
         </w:rPr>
         <w:t>pin_r.on()</w:t>
       </w:r>
@@ -3252,8 +3264,8 @@
           <w:rFonts w:ascii="Lucida Sans Typewriter" w:hAnsi="Lucida Sans Typewriter"/>
           <w:b w:val="false"/>
           <w:bCs w:val="false"/>
-          <w:sz w:val="18"/>
-          <w:szCs w:val="18"/>
+          <w:sz w:val="16"/>
+          <w:szCs w:val="16"/>
         </w:rPr>
         <w:t xml:space="preserve">                </w:t>
       </w:r>
@@ -3262,8 +3274,8 @@
           <w:rFonts w:ascii="Lucida Sans Typewriter" w:hAnsi="Lucida Sans Typewriter"/>
           <w:b w:val="false"/>
           <w:bCs w:val="false"/>
-          <w:sz w:val="18"/>
-          <w:szCs w:val="18"/>
+          <w:sz w:val="16"/>
+          <w:szCs w:val="16"/>
         </w:rPr>
         <w:t>sleep(1)</w:t>
       </w:r>
@@ -3276,36 +3288,36 @@
           <w:b w:val="false"/>
           <w:b w:val="false"/>
           <w:bCs w:val="false"/>
-          <w:sz w:val="18"/>
-          <w:szCs w:val="18"/>
-        </w:rPr>
-      </w:pPr>
-      <w:r>
-        <w:rPr>
-          <w:rFonts w:ascii="Lucida Sans Typewriter" w:hAnsi="Lucida Sans Typewriter"/>
-          <w:b w:val="false"/>
-          <w:bCs w:val="false"/>
-          <w:sz w:val="18"/>
-          <w:szCs w:val="18"/>
-        </w:rPr>
-      </w:r>
-    </w:p>
-    <w:p>
-      <w:pPr>
-        <w:pStyle w:val="Normal"/>
-        <w:rPr>
-          <w:rFonts w:ascii="Lucida Sans Typewriter" w:hAnsi="Lucida Sans Typewriter"/>
-          <w:sz w:val="18"/>
-          <w:szCs w:val="18"/>
-        </w:rPr>
-      </w:pPr>
-      <w:r>
-        <w:rPr>
-          <w:rFonts w:ascii="Lucida Sans Typewriter" w:hAnsi="Lucida Sans Typewriter"/>
-          <w:b w:val="false"/>
-          <w:bCs w:val="false"/>
-          <w:sz w:val="18"/>
-          <w:szCs w:val="18"/>
+          <w:sz w:val="16"/>
+          <w:szCs w:val="16"/>
+        </w:rPr>
+      </w:pPr>
+      <w:r>
+        <w:rPr>
+          <w:rFonts w:ascii="Lucida Sans Typewriter" w:hAnsi="Lucida Sans Typewriter"/>
+          <w:b w:val="false"/>
+          <w:bCs w:val="false"/>
+          <w:sz w:val="16"/>
+          <w:szCs w:val="16"/>
+        </w:rPr>
+      </w:r>
+    </w:p>
+    <w:p>
+      <w:pPr>
+        <w:pStyle w:val="Normal"/>
+        <w:rPr>
+          <w:rFonts w:ascii="Lucida Sans Typewriter" w:hAnsi="Lucida Sans Typewriter"/>
+          <w:sz w:val="18"/>
+          <w:szCs w:val="18"/>
+        </w:rPr>
+      </w:pPr>
+      <w:r>
+        <w:rPr>
+          <w:rFonts w:ascii="Lucida Sans Typewriter" w:hAnsi="Lucida Sans Typewriter"/>
+          <w:b w:val="false"/>
+          <w:bCs w:val="false"/>
+          <w:sz w:val="16"/>
+          <w:szCs w:val="16"/>
         </w:rPr>
         <w:t xml:space="preserve">                </w:t>
       </w:r>
@@ -3314,8 +3326,8 @@
           <w:rFonts w:ascii="Lucida Sans Typewriter" w:hAnsi="Lucida Sans Typewriter"/>
           <w:b w:val="false"/>
           <w:bCs w:val="false"/>
-          <w:sz w:val="18"/>
-          <w:szCs w:val="18"/>
+          <w:sz w:val="16"/>
+          <w:szCs w:val="16"/>
         </w:rPr>
         <w:t>print("right")</w:t>
       </w:r>
@@ -3334,8 +3346,8 @@
           <w:rFonts w:ascii="Lucida Sans Typewriter" w:hAnsi="Lucida Sans Typewriter"/>
           <w:b w:val="false"/>
           <w:bCs w:val="false"/>
-          <w:sz w:val="18"/>
-          <w:szCs w:val="18"/>
+          <w:sz w:val="16"/>
+          <w:szCs w:val="16"/>
         </w:rPr>
         <w:t xml:space="preserve">                </w:t>
       </w:r>
@@ -3344,8 +3356,8 @@
           <w:rFonts w:ascii="Lucida Sans Typewriter" w:hAnsi="Lucida Sans Typewriter"/>
           <w:b w:val="false"/>
           <w:bCs w:val="false"/>
-          <w:sz w:val="18"/>
-          <w:szCs w:val="18"/>
+          <w:sz w:val="16"/>
+          <w:szCs w:val="16"/>
         </w:rPr>
         <w:t>pin_l.on()</w:t>
       </w:r>
@@ -3364,8 +3376,8 @@
           <w:rFonts w:ascii="Lucida Sans Typewriter" w:hAnsi="Lucida Sans Typewriter"/>
           <w:b w:val="false"/>
           <w:bCs w:val="false"/>
-          <w:sz w:val="18"/>
-          <w:szCs w:val="18"/>
+          <w:sz w:val="16"/>
+          <w:szCs w:val="16"/>
         </w:rPr>
         <w:t xml:space="preserve">                </w:t>
       </w:r>
@@ -3374,8 +3386,8 @@
           <w:rFonts w:ascii="Lucida Sans Typewriter" w:hAnsi="Lucida Sans Typewriter"/>
           <w:b w:val="false"/>
           <w:bCs w:val="false"/>
-          <w:sz w:val="18"/>
-          <w:szCs w:val="18"/>
+          <w:sz w:val="16"/>
+          <w:szCs w:val="16"/>
         </w:rPr>
         <w:t>pin_r.off()</w:t>
       </w:r>
@@ -3394,8 +3406,8 @@
           <w:rFonts w:ascii="Lucida Sans Typewriter" w:hAnsi="Lucida Sans Typewriter"/>
           <w:b w:val="false"/>
           <w:bCs w:val="false"/>
-          <w:sz w:val="18"/>
-          <w:szCs w:val="18"/>
+          <w:sz w:val="16"/>
+          <w:szCs w:val="16"/>
         </w:rPr>
         <w:t xml:space="preserve">                </w:t>
       </w:r>
@@ -3404,8 +3416,8 @@
           <w:rFonts w:ascii="Lucida Sans Typewriter" w:hAnsi="Lucida Sans Typewriter"/>
           <w:b w:val="false"/>
           <w:bCs w:val="false"/>
-          <w:sz w:val="18"/>
-          <w:szCs w:val="18"/>
+          <w:sz w:val="16"/>
+          <w:szCs w:val="16"/>
         </w:rPr>
         <w:t>sleep(1)</w:t>
       </w:r>
@@ -3418,36 +3430,36 @@
           <w:b w:val="false"/>
           <w:b w:val="false"/>
           <w:bCs w:val="false"/>
-          <w:sz w:val="18"/>
-          <w:szCs w:val="18"/>
-        </w:rPr>
-      </w:pPr>
-      <w:r>
-        <w:rPr>
-          <w:rFonts w:ascii="Lucida Sans Typewriter" w:hAnsi="Lucida Sans Typewriter"/>
-          <w:b w:val="false"/>
-          <w:bCs w:val="false"/>
-          <w:sz w:val="18"/>
-          <w:szCs w:val="18"/>
-        </w:rPr>
-      </w:r>
-    </w:p>
-    <w:p>
-      <w:pPr>
-        <w:pStyle w:val="Normal"/>
-        <w:rPr>
-          <w:rFonts w:ascii="Lucida Sans Typewriter" w:hAnsi="Lucida Sans Typewriter"/>
-          <w:sz w:val="18"/>
-          <w:szCs w:val="18"/>
-        </w:rPr>
-      </w:pPr>
-      <w:r>
-        <w:rPr>
-          <w:rFonts w:ascii="Lucida Sans Typewriter" w:hAnsi="Lucida Sans Typewriter"/>
-          <w:b w:val="false"/>
-          <w:bCs w:val="false"/>
-          <w:sz w:val="18"/>
-          <w:szCs w:val="18"/>
+          <w:sz w:val="16"/>
+          <w:szCs w:val="16"/>
+        </w:rPr>
+      </w:pPr>
+      <w:r>
+        <w:rPr>
+          <w:rFonts w:ascii="Lucida Sans Typewriter" w:hAnsi="Lucida Sans Typewriter"/>
+          <w:b w:val="false"/>
+          <w:bCs w:val="false"/>
+          <w:sz w:val="16"/>
+          <w:szCs w:val="16"/>
+        </w:rPr>
+      </w:r>
+    </w:p>
+    <w:p>
+      <w:pPr>
+        <w:pStyle w:val="Normal"/>
+        <w:rPr>
+          <w:rFonts w:ascii="Lucida Sans Typewriter" w:hAnsi="Lucida Sans Typewriter"/>
+          <w:sz w:val="18"/>
+          <w:szCs w:val="18"/>
+        </w:rPr>
+      </w:pPr>
+      <w:r>
+        <w:rPr>
+          <w:rFonts w:ascii="Lucida Sans Typewriter" w:hAnsi="Lucida Sans Typewriter"/>
+          <w:b w:val="false"/>
+          <w:bCs w:val="false"/>
+          <w:sz w:val="16"/>
+          <w:szCs w:val="16"/>
         </w:rPr>
         <w:t xml:space="preserve">                </w:t>
       </w:r>
@@ -3456,8 +3468,8 @@
           <w:rFonts w:ascii="Lucida Sans Typewriter" w:hAnsi="Lucida Sans Typewriter"/>
           <w:b w:val="false"/>
           <w:bCs w:val="false"/>
-          <w:sz w:val="18"/>
-          <w:szCs w:val="18"/>
+          <w:sz w:val="16"/>
+          <w:szCs w:val="16"/>
         </w:rPr>
         <w:t>print("center")</w:t>
       </w:r>
@@ -3476,8 +3488,8 @@
           <w:rFonts w:ascii="Lucida Sans Typewriter" w:hAnsi="Lucida Sans Typewriter"/>
           <w:b w:val="false"/>
           <w:bCs w:val="false"/>
-          <w:sz w:val="18"/>
-          <w:szCs w:val="18"/>
+          <w:sz w:val="16"/>
+          <w:szCs w:val="16"/>
         </w:rPr>
         <w:t xml:space="preserve">                </w:t>
       </w:r>
@@ -3486,8 +3498,8 @@
           <w:rFonts w:ascii="Lucida Sans Typewriter" w:hAnsi="Lucida Sans Typewriter"/>
           <w:b w:val="false"/>
           <w:bCs w:val="false"/>
-          <w:sz w:val="18"/>
-          <w:szCs w:val="18"/>
+          <w:sz w:val="16"/>
+          <w:szCs w:val="16"/>
         </w:rPr>
         <w:t>pin_l.on()</w:t>
       </w:r>
@@ -3506,8 +3518,8 @@
           <w:rFonts w:ascii="Lucida Sans Typewriter" w:hAnsi="Lucida Sans Typewriter"/>
           <w:b w:val="false"/>
           <w:bCs w:val="false"/>
-          <w:sz w:val="18"/>
-          <w:szCs w:val="18"/>
+          <w:sz w:val="16"/>
+          <w:szCs w:val="16"/>
         </w:rPr>
         <w:t xml:space="preserve">                </w:t>
       </w:r>
@@ -3516,8 +3528,8 @@
           <w:rFonts w:ascii="Lucida Sans Typewriter" w:hAnsi="Lucida Sans Typewriter"/>
           <w:b w:val="false"/>
           <w:bCs w:val="false"/>
-          <w:sz w:val="18"/>
-          <w:szCs w:val="18"/>
+          <w:sz w:val="16"/>
+          <w:szCs w:val="16"/>
         </w:rPr>
         <w:t>pin_r.on()</w:t>
       </w:r>
@@ -3536,8 +3548,8 @@
           <w:rFonts w:ascii="Lucida Sans Typewriter" w:hAnsi="Lucida Sans Typewriter"/>
           <w:b w:val="false"/>
           <w:bCs w:val="false"/>
-          <w:sz w:val="18"/>
-          <w:szCs w:val="18"/>
+          <w:sz w:val="16"/>
+          <w:szCs w:val="16"/>
         </w:rPr>
         <w:t xml:space="preserve">                </w:t>
       </w:r>
@@ -3546,8 +3558,8 @@
           <w:rFonts w:ascii="Lucida Sans Typewriter" w:hAnsi="Lucida Sans Typewriter"/>
           <w:b w:val="false"/>
           <w:bCs w:val="false"/>
-          <w:sz w:val="18"/>
-          <w:szCs w:val="18"/>
+          <w:sz w:val="16"/>
+          <w:szCs w:val="16"/>
         </w:rPr>
         <w:t>sleep(1)</w:t>
       </w:r>
@@ -3560,36 +3572,36 @@
           <w:b w:val="false"/>
           <w:b w:val="false"/>
           <w:bCs w:val="false"/>
-          <w:sz w:val="18"/>
-          <w:szCs w:val="18"/>
-        </w:rPr>
-      </w:pPr>
-      <w:r>
-        <w:rPr>
-          <w:rFonts w:ascii="Lucida Sans Typewriter" w:hAnsi="Lucida Sans Typewriter"/>
-          <w:b w:val="false"/>
-          <w:bCs w:val="false"/>
-          <w:sz w:val="18"/>
-          <w:szCs w:val="18"/>
-        </w:rPr>
-      </w:r>
-    </w:p>
-    <w:p>
-      <w:pPr>
-        <w:pStyle w:val="Normal"/>
-        <w:rPr>
-          <w:rFonts w:ascii="Lucida Sans Typewriter" w:hAnsi="Lucida Sans Typewriter"/>
-          <w:sz w:val="18"/>
-          <w:szCs w:val="18"/>
-        </w:rPr>
-      </w:pPr>
-      <w:r>
-        <w:rPr>
-          <w:rFonts w:ascii="Lucida Sans Typewriter" w:hAnsi="Lucida Sans Typewriter"/>
-          <w:b w:val="false"/>
-          <w:bCs w:val="false"/>
-          <w:sz w:val="18"/>
-          <w:szCs w:val="18"/>
+          <w:sz w:val="16"/>
+          <w:szCs w:val="16"/>
+        </w:rPr>
+      </w:pPr>
+      <w:r>
+        <w:rPr>
+          <w:rFonts w:ascii="Lucida Sans Typewriter" w:hAnsi="Lucida Sans Typewriter"/>
+          <w:b w:val="false"/>
+          <w:bCs w:val="false"/>
+          <w:sz w:val="16"/>
+          <w:szCs w:val="16"/>
+        </w:rPr>
+      </w:r>
+    </w:p>
+    <w:p>
+      <w:pPr>
+        <w:pStyle w:val="Normal"/>
+        <w:rPr>
+          <w:rFonts w:ascii="Lucida Sans Typewriter" w:hAnsi="Lucida Sans Typewriter"/>
+          <w:sz w:val="18"/>
+          <w:szCs w:val="18"/>
+        </w:rPr>
+      </w:pPr>
+      <w:r>
+        <w:rPr>
+          <w:rFonts w:ascii="Lucida Sans Typewriter" w:hAnsi="Lucida Sans Typewriter"/>
+          <w:b w:val="false"/>
+          <w:bCs w:val="false"/>
+          <w:sz w:val="16"/>
+          <w:szCs w:val="16"/>
         </w:rPr>
         <w:t xml:space="preserve">                </w:t>
       </w:r>
@@ -3598,8 +3610,8 @@
           <w:rFonts w:ascii="Lucida Sans Typewriter" w:hAnsi="Lucida Sans Typewriter"/>
           <w:b w:val="false"/>
           <w:bCs w:val="false"/>
-          <w:sz w:val="18"/>
-          <w:szCs w:val="18"/>
+          <w:sz w:val="16"/>
+          <w:szCs w:val="16"/>
         </w:rPr>
         <w:t>print("left")</w:t>
       </w:r>
@@ -3618,8 +3630,8 @@
           <w:rFonts w:ascii="Lucida Sans Typewriter" w:hAnsi="Lucida Sans Typewriter"/>
           <w:b w:val="false"/>
           <w:bCs w:val="false"/>
-          <w:sz w:val="18"/>
-          <w:szCs w:val="18"/>
+          <w:sz w:val="16"/>
+          <w:szCs w:val="16"/>
         </w:rPr>
         <w:t xml:space="preserve">                </w:t>
       </w:r>
@@ -3628,8 +3640,8 @@
           <w:rFonts w:ascii="Lucida Sans Typewriter" w:hAnsi="Lucida Sans Typewriter"/>
           <w:b w:val="false"/>
           <w:bCs w:val="false"/>
-          <w:sz w:val="18"/>
-          <w:szCs w:val="18"/>
+          <w:sz w:val="16"/>
+          <w:szCs w:val="16"/>
         </w:rPr>
         <w:t>pin_l.off()</w:t>
       </w:r>
@@ -3648,8 +3660,8 @@
           <w:rFonts w:ascii="Lucida Sans Typewriter" w:hAnsi="Lucida Sans Typewriter"/>
           <w:b w:val="false"/>
           <w:bCs w:val="false"/>
-          <w:sz w:val="18"/>
-          <w:szCs w:val="18"/>
+          <w:sz w:val="16"/>
+          <w:szCs w:val="16"/>
         </w:rPr>
         <w:t xml:space="preserve">                </w:t>
       </w:r>
@@ -3658,8 +3670,8 @@
           <w:rFonts w:ascii="Lucida Sans Typewriter" w:hAnsi="Lucida Sans Typewriter"/>
           <w:b w:val="false"/>
           <w:bCs w:val="false"/>
-          <w:sz w:val="18"/>
-          <w:szCs w:val="18"/>
+          <w:sz w:val="16"/>
+          <w:szCs w:val="16"/>
         </w:rPr>
         <w:t>pin_r.on()</w:t>
       </w:r>
@@ -3678,8 +3690,8 @@
           <w:rFonts w:ascii="Lucida Sans Typewriter" w:hAnsi="Lucida Sans Typewriter"/>
           <w:b w:val="false"/>
           <w:bCs w:val="false"/>
-          <w:sz w:val="18"/>
-          <w:szCs w:val="18"/>
+          <w:sz w:val="16"/>
+          <w:szCs w:val="16"/>
         </w:rPr>
         <w:t xml:space="preserve">                </w:t>
       </w:r>
@@ -3688,8 +3700,8 @@
           <w:rFonts w:ascii="Lucida Sans Typewriter" w:hAnsi="Lucida Sans Typewriter"/>
           <w:b w:val="false"/>
           <w:bCs w:val="false"/>
-          <w:sz w:val="18"/>
-          <w:szCs w:val="18"/>
+          <w:sz w:val="16"/>
+          <w:szCs w:val="16"/>
         </w:rPr>
         <w:t>sleep(1)</w:t>
       </w:r>
@@ -3702,39 +3714,39 @@
           <w:b w:val="false"/>
           <w:b w:val="false"/>
           <w:bCs w:val="false"/>
-          <w:sz w:val="18"/>
-          <w:szCs w:val="18"/>
-        </w:rPr>
-      </w:pPr>
-      <w:r>
-        <w:rPr>
-          <w:rFonts w:ascii="Lucida Sans Typewriter" w:hAnsi="Lucida Sans Typewriter"/>
-          <w:b w:val="false"/>
-          <w:bCs w:val="false"/>
-          <w:sz w:val="18"/>
-          <w:szCs w:val="18"/>
-        </w:rPr>
-      </w:r>
-    </w:p>
-    <w:p>
-      <w:pPr>
-        <w:pStyle w:val="Normal"/>
-        <w:rPr>
-          <w:rFonts w:ascii="Lucida Sans Typewriter" w:hAnsi="Lucida Sans Typewriter"/>
-          <w:b w:val="false"/>
-          <w:b w:val="false"/>
-          <w:bCs w:val="false"/>
-          <w:sz w:val="18"/>
-          <w:szCs w:val="18"/>
-        </w:rPr>
-      </w:pPr>
-      <w:r>
-        <w:rPr>
-          <w:rFonts w:ascii="Lucida Sans Typewriter" w:hAnsi="Lucida Sans Typewriter"/>
-          <w:b w:val="false"/>
-          <w:bCs w:val="false"/>
-          <w:sz w:val="18"/>
-          <w:szCs w:val="18"/>
+          <w:sz w:val="16"/>
+          <w:szCs w:val="16"/>
+        </w:rPr>
+      </w:pPr>
+      <w:r>
+        <w:rPr>
+          <w:rFonts w:ascii="Lucida Sans Typewriter" w:hAnsi="Lucida Sans Typewriter"/>
+          <w:b w:val="false"/>
+          <w:bCs w:val="false"/>
+          <w:sz w:val="16"/>
+          <w:szCs w:val="16"/>
+        </w:rPr>
+      </w:r>
+    </w:p>
+    <w:p>
+      <w:pPr>
+        <w:pStyle w:val="Normal"/>
+        <w:rPr>
+          <w:rFonts w:ascii="Lucida Sans Typewriter" w:hAnsi="Lucida Sans Typewriter"/>
+          <w:b w:val="false"/>
+          <w:b w:val="false"/>
+          <w:bCs w:val="false"/>
+          <w:sz w:val="16"/>
+          <w:szCs w:val="16"/>
+        </w:rPr>
+      </w:pPr>
+      <w:r>
+        <w:rPr>
+          <w:rFonts w:ascii="Lucida Sans Typewriter" w:hAnsi="Lucida Sans Typewriter"/>
+          <w:b w:val="false"/>
+          <w:bCs w:val="false"/>
+          <w:sz w:val="16"/>
+          <w:szCs w:val="16"/>
         </w:rPr>
       </w:r>
     </w:p>
@@ -4203,6 +4215,13 @@
       <w:rFonts w:cs="OpenSymbol"/>
     </w:rPr>
   </w:style>
+  <w:style w:type="character" w:styleId="ListLabel3">
+    <w:name w:val="ListLabel 3"/>
+    <w:qFormat/>
+    <w:rPr>
+      <w:rFonts w:cs="OpenSymbol"/>
+    </w:rPr>
+  </w:style>
   <w:style w:type="paragraph" w:styleId="Heading">
     <w:name w:val="Heading"/>
     <w:basedOn w:val="Normal"/>

--- a/cnn_auto_driving_car_project.docx
+++ b/cnn_auto_driving_car_project.docx
@@ -169,6 +169,61 @@
       </w:pPr>
       <w:r>
         <w:rPr/>
+        <w:t>This document includes:</w:t>
+      </w:r>
+    </w:p>
+    <w:p>
+      <w:pPr>
+        <w:pStyle w:val="TextBody"/>
+        <w:numPr>
+          <w:ilvl w:val="0"/>
+          <w:numId w:val="2"/>
+        </w:numPr>
+        <w:rPr/>
+      </w:pPr>
+      <w:r>
+        <w:rPr/>
+        <w:t>Overview of the car, track and general approach</w:t>
+      </w:r>
+    </w:p>
+    <w:p>
+      <w:pPr>
+        <w:pStyle w:val="TextBody"/>
+        <w:numPr>
+          <w:ilvl w:val="0"/>
+          <w:numId w:val="2"/>
+        </w:numPr>
+        <w:rPr/>
+      </w:pPr>
+      <w:r>
+        <w:rPr/>
+        <w:t>Hardware: interfacing the RaspberryPi to the RC controller and Pi Camera</w:t>
+      </w:r>
+    </w:p>
+    <w:p>
+      <w:pPr>
+        <w:pStyle w:val="TextBody"/>
+        <w:numPr>
+          <w:ilvl w:val="0"/>
+          <w:numId w:val="2"/>
+        </w:numPr>
+        <w:rPr/>
+      </w:pPr>
+      <w:r>
+        <w:rPr/>
+        <w:t>Software: CNN architecture, database structure, files, and approach to data collection</w:t>
+      </w:r>
+    </w:p>
+    <w:p>
+      <w:pPr>
+        <w:pStyle w:val="Heading2"/>
+        <w:rPr/>
+      </w:pPr>
+      <w:r>
+        <w:rPr/>
+      </w:r>
+      <w:r>
+        <w:br w:type="page"/>
       </w:r>
     </w:p>
     <w:p>
@@ -319,18 +374,6 @@
       </w:pPr>
       <w:r>
         <w:rPr/>
-      </w:r>
-      <w:r>
-        <w:br w:type="page"/>
-      </w:r>
-    </w:p>
-    <w:p>
-      <w:pPr>
-        <w:pStyle w:val="Heading2"/>
-        <w:rPr/>
-      </w:pPr>
-      <w:r>
-        <w:rPr/>
         <w:t>The Track</w:t>
       </w:r>
     </w:p>
@@ -676,9 +719,6 @@
       <w:r>
         <w:rPr/>
       </w:r>
-      <w:r>
-        <w:br w:type="page"/>
-      </w:r>
     </w:p>
     <w:p>
       <w:pPr>
@@ -4007,6 +4047,152 @@
   <w:abstractNum w:abstractNumId="2">
     <w:lvl w:ilvl="0">
       <w:start w:val="1"/>
+      <w:numFmt w:val="bullet"/>
+      <w:lvlText w:val=""/>
+      <w:lvlJc w:val="left"/>
+      <w:pPr>
+        <w:tabs>
+          <w:tab w:val="num" w:pos="720"/>
+        </w:tabs>
+        <w:ind w:left="720" w:hanging="360"/>
+      </w:pPr>
+      <w:rPr>
+        <w:rFonts w:ascii="Symbol" w:hAnsi="Symbol" w:cs="Symbol" w:hint="default"/>
+        <w:rFonts w:cs="OpenSymbol"/>
+      </w:rPr>
+    </w:lvl>
+    <w:lvl w:ilvl="1">
+      <w:start w:val="1"/>
+      <w:numFmt w:val="bullet"/>
+      <w:lvlText w:val="◦"/>
+      <w:lvlJc w:val="left"/>
+      <w:pPr>
+        <w:tabs>
+          <w:tab w:val="num" w:pos="1080"/>
+        </w:tabs>
+        <w:ind w:left="1080" w:hanging="360"/>
+      </w:pPr>
+      <w:rPr>
+        <w:rFonts w:ascii="OpenSymbol" w:hAnsi="OpenSymbol" w:cs="OpenSymbol" w:hint="default"/>
+        <w:rFonts w:cs="OpenSymbol"/>
+      </w:rPr>
+    </w:lvl>
+    <w:lvl w:ilvl="2">
+      <w:start w:val="1"/>
+      <w:numFmt w:val="bullet"/>
+      <w:lvlText w:val="▪"/>
+      <w:lvlJc w:val="left"/>
+      <w:pPr>
+        <w:tabs>
+          <w:tab w:val="num" w:pos="1440"/>
+        </w:tabs>
+        <w:ind w:left="1440" w:hanging="360"/>
+      </w:pPr>
+      <w:rPr>
+        <w:rFonts w:ascii="OpenSymbol" w:hAnsi="OpenSymbol" w:cs="OpenSymbol" w:hint="default"/>
+        <w:rFonts w:cs="OpenSymbol"/>
+      </w:rPr>
+    </w:lvl>
+    <w:lvl w:ilvl="3">
+      <w:start w:val="1"/>
+      <w:numFmt w:val="bullet"/>
+      <w:lvlText w:val=""/>
+      <w:lvlJc w:val="left"/>
+      <w:pPr>
+        <w:tabs>
+          <w:tab w:val="num" w:pos="1800"/>
+        </w:tabs>
+        <w:ind w:left="1800" w:hanging="360"/>
+      </w:pPr>
+      <w:rPr>
+        <w:rFonts w:ascii="Symbol" w:hAnsi="Symbol" w:cs="Symbol" w:hint="default"/>
+        <w:rFonts w:cs="OpenSymbol"/>
+      </w:rPr>
+    </w:lvl>
+    <w:lvl w:ilvl="4">
+      <w:start w:val="1"/>
+      <w:numFmt w:val="bullet"/>
+      <w:lvlText w:val="◦"/>
+      <w:lvlJc w:val="left"/>
+      <w:pPr>
+        <w:tabs>
+          <w:tab w:val="num" w:pos="2160"/>
+        </w:tabs>
+        <w:ind w:left="2160" w:hanging="360"/>
+      </w:pPr>
+      <w:rPr>
+        <w:rFonts w:ascii="OpenSymbol" w:hAnsi="OpenSymbol" w:cs="OpenSymbol" w:hint="default"/>
+        <w:rFonts w:cs="OpenSymbol"/>
+      </w:rPr>
+    </w:lvl>
+    <w:lvl w:ilvl="5">
+      <w:start w:val="1"/>
+      <w:numFmt w:val="bullet"/>
+      <w:lvlText w:val="▪"/>
+      <w:lvlJc w:val="left"/>
+      <w:pPr>
+        <w:tabs>
+          <w:tab w:val="num" w:pos="2520"/>
+        </w:tabs>
+        <w:ind w:left="2520" w:hanging="360"/>
+      </w:pPr>
+      <w:rPr>
+        <w:rFonts w:ascii="OpenSymbol" w:hAnsi="OpenSymbol" w:cs="OpenSymbol" w:hint="default"/>
+        <w:rFonts w:cs="OpenSymbol"/>
+      </w:rPr>
+    </w:lvl>
+    <w:lvl w:ilvl="6">
+      <w:start w:val="1"/>
+      <w:numFmt w:val="bullet"/>
+      <w:lvlText w:val=""/>
+      <w:lvlJc w:val="left"/>
+      <w:pPr>
+        <w:tabs>
+          <w:tab w:val="num" w:pos="2880"/>
+        </w:tabs>
+        <w:ind w:left="2880" w:hanging="360"/>
+      </w:pPr>
+      <w:rPr>
+        <w:rFonts w:ascii="Symbol" w:hAnsi="Symbol" w:cs="Symbol" w:hint="default"/>
+        <w:rFonts w:cs="OpenSymbol"/>
+      </w:rPr>
+    </w:lvl>
+    <w:lvl w:ilvl="7">
+      <w:start w:val="1"/>
+      <w:numFmt w:val="bullet"/>
+      <w:lvlText w:val="◦"/>
+      <w:lvlJc w:val="left"/>
+      <w:pPr>
+        <w:tabs>
+          <w:tab w:val="num" w:pos="3240"/>
+        </w:tabs>
+        <w:ind w:left="3240" w:hanging="360"/>
+      </w:pPr>
+      <w:rPr>
+        <w:rFonts w:ascii="OpenSymbol" w:hAnsi="OpenSymbol" w:cs="OpenSymbol" w:hint="default"/>
+        <w:rFonts w:cs="OpenSymbol"/>
+      </w:rPr>
+    </w:lvl>
+    <w:lvl w:ilvl="8">
+      <w:start w:val="1"/>
+      <w:numFmt w:val="bullet"/>
+      <w:lvlText w:val="▪"/>
+      <w:lvlJc w:val="left"/>
+      <w:pPr>
+        <w:tabs>
+          <w:tab w:val="num" w:pos="3600"/>
+        </w:tabs>
+        <w:ind w:left="3600" w:hanging="360"/>
+      </w:pPr>
+      <w:rPr>
+        <w:rFonts w:ascii="OpenSymbol" w:hAnsi="OpenSymbol" w:cs="OpenSymbol" w:hint="default"/>
+        <w:rFonts w:cs="OpenSymbol"/>
+      </w:rPr>
+    </w:lvl>
+  </w:abstractNum>
+  <w:abstractNum w:abstractNumId="3">
+    <w:lvl w:ilvl="0">
+      <w:start w:val="1"/>
       <w:numFmt w:val="none"/>
       <w:suff w:val="nothing"/>
       <w:lvlText w:val=""/>
@@ -4128,6 +4314,9 @@
   </w:num>
   <w:num w:numId="2">
     <w:abstractNumId w:val="2"/>
+  </w:num>
+  <w:num w:numId="3">
+    <w:abstractNumId w:val="3"/>
   </w:num>
 </w:numbering>
 </file>
@@ -4222,6 +4411,13 @@
       <w:rFonts w:cs="OpenSymbol"/>
     </w:rPr>
   </w:style>
+  <w:style w:type="character" w:styleId="ListLabel4">
+    <w:name w:val="ListLabel 4"/>
+    <w:qFormat/>
+    <w:rPr>
+      <w:rFonts w:cs="OpenSymbol"/>
+    </w:rPr>
+  </w:style>
   <w:style w:type="paragraph" w:styleId="Heading">
     <w:name w:val="Heading"/>
     <w:basedOn w:val="Normal"/>
